--- a/Отчёт_Практическое занятие 23.docx
+++ b/Отчёт_Практическое занятие 23.docx
@@ -1,6 +1,6 @@
 
 <file path=word/document.xml><?xml version="1.0" encoding="utf-8"?>
-<w:document xmlns:wpc="http://schemas.microsoft.com/office/word/2010/wordprocessingCanvas" xmlns:cx="http://schemas.microsoft.com/office/drawing/2014/chartex" xmlns:cx1="http://schemas.microsoft.com/office/drawing/2015/9/8/chartex" xmlns:cx2="http://schemas.microsoft.com/office/drawing/2015/10/21/chartex" xmlns:cx3="http://schemas.microsoft.com/office/drawing/2016/5/9/chartex" xmlns:cx4="http://schemas.microsoft.com/office/drawing/2016/5/10/chartex" xmlns:cx5="http://schemas.microsoft.com/office/drawing/2016/5/11/chartex" xmlns:cx6="http://schemas.microsoft.com/office/drawing/2016/5/12/chartex" xmlns:cx7="http://schemas.microsoft.com/office/drawing/2016/5/13/chartex" xmlns:cx8="http://schemas.microsoft.com/office/drawing/2016/5/14/chartex" xmlns:mc="http://schemas.openxmlformats.org/markup-compatibility/2006" xmlns:aink="http://schemas.microsoft.com/office/drawing/2016/ink" xmlns:am3d="http://schemas.microsoft.com/office/drawing/2017/model3d" xmlns:o="urn:schemas-microsoft-com:office:office" xmlns:oel="http://schemas.microsoft.com/office/2019/extlst" xmlns:r="http://schemas.openxmlformats.org/officeDocument/2006/relationships" xmlns:m="http://schemas.openxmlformats.org/officeDocument/2006/math" xmlns:v="urn:schemas-microsoft-com:vml" xmlns:wp14="http://schemas.microsoft.com/office/word/2010/wordprocessingDrawing" xmlns:wp="http://schemas.openxmlformats.org/drawingml/2006/wordprocessingDrawing" xmlns:w10="urn:schemas-microsoft-com:office:word" xmlns:w="http://schemas.openxmlformats.org/wordprocessingml/2006/main" xmlns:w14="http://schemas.microsoft.com/office/word/2010/wordml" xmlns:w15="http://schemas.microsoft.com/office/word/2012/wordml" xmlns:w16cex="http://schemas.microsoft.com/office/word/2018/wordml/cex" xmlns:w16cid="http://schemas.microsoft.com/office/word/2016/wordml/cid" xmlns:w16="http://schemas.microsoft.com/office/word/2018/wordml" xmlns:w16du="http://schemas.microsoft.com/office/word/2023/wordml/word16du" xmlns:w16sdtdh="http://schemas.microsoft.com/office/word/2020/wordml/sdtdatahash" xmlns:w16se="http://schemas.microsoft.com/office/word/2015/wordml/symex" xmlns:wpg="http://schemas.microsoft.com/office/word/2010/wordprocessingGroup" xmlns:wpi="http://schemas.microsoft.com/office/word/2010/wordprocessingInk" xmlns:wne="http://schemas.microsoft.com/office/word/2006/wordml" xmlns:wps="http://schemas.microsoft.com/office/word/2010/wordprocessingShape" mc:Ignorable="w14 w15 w16se w16cid w16 w16cex w16sdtdh wp14">
+<w:document xmlns:wpc="http://schemas.microsoft.com/office/word/2010/wordprocessingCanvas" xmlns:cx="http://schemas.microsoft.com/office/drawing/2014/chartex" xmlns:cx1="http://schemas.microsoft.com/office/drawing/2015/9/8/chartex" xmlns:cx2="http://schemas.microsoft.com/office/drawing/2015/10/21/chartex" xmlns:cx3="http://schemas.microsoft.com/office/drawing/2016/5/9/chartex" xmlns:cx4="http://schemas.microsoft.com/office/drawing/2016/5/10/chartex" xmlns:cx5="http://schemas.microsoft.com/office/drawing/2016/5/11/chartex" xmlns:cx6="http://schemas.microsoft.com/office/drawing/2016/5/12/chartex" xmlns:cx7="http://schemas.microsoft.com/office/drawing/2016/5/13/chartex" xmlns:cx8="http://schemas.microsoft.com/office/drawing/2016/5/14/chartex" xmlns:mc="http://schemas.openxmlformats.org/markup-compatibility/2006" xmlns:aink="http://schemas.microsoft.com/office/drawing/2016/ink" xmlns:am3d="http://schemas.microsoft.com/office/drawing/2017/model3d" xmlns:o="urn:schemas-microsoft-com:office:office" xmlns:r="http://schemas.openxmlformats.org/officeDocument/2006/relationships" xmlns:m="http://schemas.openxmlformats.org/officeDocument/2006/math" xmlns:v="urn:schemas-microsoft-com:vml" xmlns:wp14="http://schemas.microsoft.com/office/word/2010/wordprocessingDrawing" xmlns:wp="http://schemas.openxmlformats.org/drawingml/2006/wordprocessingDrawing" xmlns:w10="urn:schemas-microsoft-com:office:word" xmlns:w="http://schemas.openxmlformats.org/wordprocessingml/2006/main" xmlns:w14="http://schemas.microsoft.com/office/word/2010/wordml" xmlns:w15="http://schemas.microsoft.com/office/word/2012/wordml" xmlns:w16cex="http://schemas.microsoft.com/office/word/2018/wordml/cex" xmlns:w16cid="http://schemas.microsoft.com/office/word/2016/wordml/cid" xmlns:w16="http://schemas.microsoft.com/office/word/2018/wordml" xmlns:w16sdtdh="http://schemas.microsoft.com/office/word/2020/wordml/sdtdatahash" xmlns:w16se="http://schemas.microsoft.com/office/word/2015/wordml/symex" xmlns:wpg="http://schemas.microsoft.com/office/word/2010/wordprocessingGroup" xmlns:wpi="http://schemas.microsoft.com/office/word/2010/wordprocessingInk" xmlns:wne="http://schemas.microsoft.com/office/word/2006/wordml" xmlns:wps="http://schemas.microsoft.com/office/word/2010/wordprocessingShape" mc:Ignorable="w14 w15 w16se w16cid w16 w16cex w16sdtdh wp14">
   <w:body>
     <w:p>
       <w:pPr>
@@ -189,7 +189,7 @@
           </mc:Choice>
           <mc:Fallback>
             <w:pict>
-              <v:group w14:anchorId="67E8542B" id="Группа 1" o:spid="_x0000_s1026" style="position:absolute;left:0;text-align:left;margin-left:-70pt;margin-top:-36pt;width:523.5pt;height:746.25pt;z-index:251658240" coordorigin="20217" coordsize="66484,75600" o:gfxdata="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">
+              <v:group w14:anchorId="67E8542B" id="Группа 1" o:spid="_x0000_s1026" style="position:absolute;left:0;text-align:left;margin-left:-70pt;margin-top:-36pt;width:523.5pt;height:746.25pt;z-index:251658240" coordorigin="20217" coordsize="66484,75600" o:gfxdata="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">
                 <v:group id="Группа 2" o:spid="_x0000_s1027" style="position:absolute;left:20217;width:66485;height:75600" coordorigin="710,501" coordsize="10470,14565" o:gfxdata="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">
                   <v:rect id="Прямоугольник 3" o:spid="_x0000_s1028" style="position:absolute;left:710;top:501;width:10450;height:14550;visibility:visible;mso-wrap-style:square;v-text-anchor:middle" o:gfxdata="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" filled="f" stroked="f">
                     <v:textbox inset="2.53958mm,2.53958mm,2.53958mm,2.53958mm">
@@ -780,11 +780,9 @@
           <w:szCs w:val="28"/>
           <w:lang w:val="ru-RU"/>
         </w:rPr>
-        <w:t>для ввода логина при входа.</w:t>
-      </w:r>
-    </w:p>
-    <w:p>
-      <w:pPr>
+        <w:t>для ввода логина при входа</w:t>
+      </w:r>
+      <w:r>
         <w:rPr>
           <w:rFonts w:ascii="Times New Roman" w:eastAsia="Times New Roman" w:hAnsi="Times New Roman" w:cs="Times New Roman"/>
           <w:bCs/>
@@ -792,13 +790,64 @@
           <w:szCs w:val="28"/>
           <w:lang w:val="ru-RU"/>
         </w:rPr>
-      </w:pPr>
+        <w:t xml:space="preserve"> (</w:t>
+      </w:r>
       <w:r>
         <w:rPr>
           <w:rFonts w:ascii="Times New Roman" w:eastAsia="Times New Roman" w:hAnsi="Times New Roman" w:cs="Times New Roman"/>
           <w:bCs/>
           <w:sz w:val="28"/>
           <w:szCs w:val="28"/>
+          <w:lang w:val="ru-RU"/>
+        </w:rPr>
+        <w:t xml:space="preserve">Строковый тип - </w:t>
+      </w:r>
+      <w:r>
+        <w:rPr>
+          <w:rFonts w:ascii="Times New Roman" w:eastAsia="Times New Roman" w:hAnsi="Times New Roman" w:cs="Times New Roman"/>
+          <w:bCs/>
+          <w:sz w:val="28"/>
+          <w:szCs w:val="28"/>
+        </w:rPr>
+        <w:t>string</w:t>
+      </w:r>
+      <w:r>
+        <w:rPr>
+          <w:rFonts w:ascii="Times New Roman" w:eastAsia="Times New Roman" w:hAnsi="Times New Roman" w:cs="Times New Roman"/>
+          <w:bCs/>
+          <w:sz w:val="28"/>
+          <w:szCs w:val="28"/>
+          <w:lang w:val="ru-RU"/>
+        </w:rPr>
+        <w:t>)</w:t>
+      </w:r>
+      <w:r>
+        <w:rPr>
+          <w:rFonts w:ascii="Times New Roman" w:eastAsia="Times New Roman" w:hAnsi="Times New Roman" w:cs="Times New Roman"/>
+          <w:bCs/>
+          <w:sz w:val="28"/>
+          <w:szCs w:val="28"/>
+          <w:lang w:val="ru-RU"/>
+        </w:rPr>
+        <w:t>.</w:t>
+      </w:r>
+    </w:p>
+    <w:p>
+      <w:pPr>
+        <w:rPr>
+          <w:rFonts w:ascii="Times New Roman" w:eastAsia="Times New Roman" w:hAnsi="Times New Roman" w:cs="Times New Roman"/>
+          <w:bCs/>
+          <w:sz w:val="28"/>
+          <w:szCs w:val="28"/>
+          <w:lang w:val="ru-RU"/>
+        </w:rPr>
+      </w:pPr>
+      <w:r>
+        <w:rPr>
+          <w:rFonts w:ascii="Times New Roman" w:eastAsia="Times New Roman" w:hAnsi="Times New Roman" w:cs="Times New Roman"/>
+          <w:bCs/>
+          <w:sz w:val="28"/>
+          <w:szCs w:val="28"/>
         </w:rPr>
         <w:t>Password</w:t>
       </w:r>
@@ -839,7 +888,7 @@
           <w:szCs w:val="28"/>
           <w:lang w:val="ru-RU"/>
         </w:rPr>
-        <w:t>для ввода пароля при входе.</w:t>
+        <w:t>для ввода пароля при входе</w:t>
       </w:r>
       <w:r>
         <w:rPr>
@@ -849,6 +898,55 @@
           <w:szCs w:val="28"/>
           <w:lang w:val="ru-RU"/>
         </w:rPr>
+        <w:t xml:space="preserve"> (</w:t>
+      </w:r>
+      <w:r>
+        <w:rPr>
+          <w:rFonts w:ascii="Times New Roman" w:eastAsia="Times New Roman" w:hAnsi="Times New Roman" w:cs="Times New Roman"/>
+          <w:bCs/>
+          <w:sz w:val="28"/>
+          <w:szCs w:val="28"/>
+          <w:lang w:val="ru-RU"/>
+        </w:rPr>
+        <w:t xml:space="preserve">Строковый тип - </w:t>
+      </w:r>
+      <w:r>
+        <w:rPr>
+          <w:rFonts w:ascii="Times New Roman" w:eastAsia="Times New Roman" w:hAnsi="Times New Roman" w:cs="Times New Roman"/>
+          <w:bCs/>
+          <w:sz w:val="28"/>
+          <w:szCs w:val="28"/>
+        </w:rPr>
+        <w:t>string</w:t>
+      </w:r>
+      <w:r>
+        <w:rPr>
+          <w:rFonts w:ascii="Times New Roman" w:eastAsia="Times New Roman" w:hAnsi="Times New Roman" w:cs="Times New Roman"/>
+          <w:bCs/>
+          <w:sz w:val="28"/>
+          <w:szCs w:val="28"/>
+          <w:lang w:val="ru-RU"/>
+        </w:rPr>
+        <w:t>)</w:t>
+      </w:r>
+      <w:r>
+        <w:rPr>
+          <w:rFonts w:ascii="Times New Roman" w:eastAsia="Times New Roman" w:hAnsi="Times New Roman" w:cs="Times New Roman"/>
+          <w:bCs/>
+          <w:sz w:val="28"/>
+          <w:szCs w:val="28"/>
+          <w:lang w:val="ru-RU"/>
+        </w:rPr>
+        <w:t>.</w:t>
+      </w:r>
+      <w:r>
+        <w:rPr>
+          <w:rFonts w:ascii="Times New Roman" w:eastAsia="Times New Roman" w:hAnsi="Times New Roman" w:cs="Times New Roman"/>
+          <w:bCs/>
+          <w:sz w:val="28"/>
+          <w:szCs w:val="28"/>
+          <w:lang w:val="ru-RU"/>
+        </w:rPr>
         <w:t xml:space="preserve"> </w:t>
       </w:r>
     </w:p>
@@ -859,6 +957,135 @@
           <w:b/>
           <w:sz w:val="28"/>
           <w:szCs w:val="28"/>
+          <w:lang w:val="ru-RU"/>
+        </w:rPr>
+      </w:pPr>
+      <w:r>
+        <w:rPr>
+          <w:rFonts w:ascii="Times New Roman" w:eastAsia="Times New Roman" w:hAnsi="Times New Roman" w:cs="Times New Roman"/>
+          <w:b/>
+          <w:sz w:val="28"/>
+          <w:szCs w:val="28"/>
+          <w:lang w:val="ru-RU"/>
+        </w:rPr>
+        <w:t>Выходные данные</w:t>
+      </w:r>
+      <w:r>
+        <w:rPr>
+          <w:rFonts w:ascii="Times New Roman" w:eastAsia="Times New Roman" w:hAnsi="Times New Roman" w:cs="Times New Roman"/>
+          <w:b/>
+          <w:sz w:val="28"/>
+          <w:szCs w:val="28"/>
+          <w:lang w:val="ru-RU"/>
+        </w:rPr>
+        <w:t>:</w:t>
+      </w:r>
+    </w:p>
+    <w:p>
+      <w:pPr>
+        <w:rPr>
+          <w:rFonts w:ascii="Times New Roman" w:eastAsia="Times New Roman" w:hAnsi="Times New Roman" w:cs="Times New Roman"/>
+          <w:bCs/>
+          <w:sz w:val="28"/>
+          <w:szCs w:val="28"/>
+          <w:lang w:val="ru-RU"/>
+        </w:rPr>
+      </w:pPr>
+      <w:r>
+        <w:rPr>
+          <w:rFonts w:ascii="Times New Roman" w:eastAsia="Times New Roman" w:hAnsi="Times New Roman" w:cs="Times New Roman"/>
+          <w:bCs/>
+          <w:sz w:val="28"/>
+          <w:szCs w:val="28"/>
+        </w:rPr>
+        <w:t>Text</w:t>
+      </w:r>
+      <w:r>
+        <w:rPr>
+          <w:rFonts w:ascii="Times New Roman" w:eastAsia="Times New Roman" w:hAnsi="Times New Roman" w:cs="Times New Roman"/>
+          <w:bCs/>
+          <w:sz w:val="28"/>
+          <w:szCs w:val="28"/>
+          <w:lang w:val="ru-RU"/>
+        </w:rPr>
+        <w:t xml:space="preserve"> – </w:t>
+      </w:r>
+      <w:r>
+        <w:rPr>
+          <w:rFonts w:ascii="Times New Roman" w:eastAsia="Times New Roman" w:hAnsi="Times New Roman" w:cs="Times New Roman"/>
+          <w:bCs/>
+          <w:sz w:val="28"/>
+          <w:szCs w:val="28"/>
+        </w:rPr>
+        <w:t>TextView</w:t>
+      </w:r>
+      <w:r>
+        <w:rPr>
+          <w:rFonts w:ascii="Times New Roman" w:eastAsia="Times New Roman" w:hAnsi="Times New Roman" w:cs="Times New Roman"/>
+          <w:bCs/>
+          <w:sz w:val="28"/>
+          <w:szCs w:val="28"/>
+          <w:lang w:val="ru-RU"/>
+        </w:rPr>
+        <w:t xml:space="preserve">, </w:t>
+      </w:r>
+      <w:r>
+        <w:rPr>
+          <w:rFonts w:ascii="Times New Roman" w:eastAsia="Times New Roman" w:hAnsi="Times New Roman" w:cs="Times New Roman"/>
+          <w:bCs/>
+          <w:sz w:val="28"/>
+          <w:szCs w:val="28"/>
+          <w:lang w:val="ru-RU"/>
+        </w:rPr>
+        <w:t xml:space="preserve">который выводит текст на экране </w:t>
+      </w:r>
+      <w:r>
+        <w:rPr>
+          <w:rFonts w:ascii="Times New Roman" w:eastAsia="Times New Roman" w:hAnsi="Times New Roman" w:cs="Times New Roman"/>
+          <w:bCs/>
+          <w:sz w:val="28"/>
+          <w:szCs w:val="28"/>
+        </w:rPr>
+        <w:t>ResultActivity</w:t>
+      </w:r>
+      <w:r>
+        <w:rPr>
+          <w:rFonts w:ascii="Times New Roman" w:eastAsia="Times New Roman" w:hAnsi="Times New Roman" w:cs="Times New Roman"/>
+          <w:bCs/>
+          <w:sz w:val="28"/>
+          <w:szCs w:val="28"/>
+          <w:lang w:val="ru-RU"/>
+        </w:rPr>
+        <w:t xml:space="preserve"> (Строковый тип - </w:t>
+      </w:r>
+      <w:r>
+        <w:rPr>
+          <w:rFonts w:ascii="Times New Roman" w:eastAsia="Times New Roman" w:hAnsi="Times New Roman" w:cs="Times New Roman"/>
+          <w:bCs/>
+          <w:sz w:val="28"/>
+          <w:szCs w:val="28"/>
+        </w:rPr>
+        <w:t>String</w:t>
+      </w:r>
+      <w:r>
+        <w:rPr>
+          <w:rFonts w:ascii="Times New Roman" w:eastAsia="Times New Roman" w:hAnsi="Times New Roman" w:cs="Times New Roman"/>
+          <w:bCs/>
+          <w:sz w:val="28"/>
+          <w:szCs w:val="28"/>
+          <w:lang w:val="ru-RU"/>
+        </w:rPr>
+        <w:t>)</w:t>
+      </w:r>
+    </w:p>
+    <w:p>
+      <w:pPr>
+        <w:rPr>
+          <w:rFonts w:ascii="Times New Roman" w:eastAsia="Times New Roman" w:hAnsi="Times New Roman" w:cs="Times New Roman"/>
+          <w:b/>
+          <w:sz w:val="28"/>
+          <w:szCs w:val="28"/>
+          <w:lang w:val="ru-RU"/>
         </w:rPr>
       </w:pPr>
       <w:r>
@@ -877,6 +1104,7 @@
           <w:b/>
           <w:sz w:val="28"/>
           <w:szCs w:val="28"/>
+          <w:lang w:val="ru-RU"/>
         </w:rPr>
         <w:t xml:space="preserve"> </w:t>
       </w:r>
@@ -896,6 +1124,7 @@
           <w:b/>
           <w:sz w:val="28"/>
           <w:szCs w:val="28"/>
+          <w:lang w:val="ru-RU"/>
         </w:rPr>
         <w:t>:</w:t>
       </w:r>
@@ -1602,7 +1831,14 @@
           <w:lang w:val="en-US"/>
         </w:rPr>
         <w:br/>
-        <w:t xml:space="preserve">    </w:t>
+        <w:t xml:space="preserve">   </w:t>
+      </w:r>
+      <w:r>
+        <w:rPr>
+          <w:color w:val="A9B7C6"/>
+          <w:lang w:val="en-US"/>
+        </w:rPr>
+        <w:t xml:space="preserve">                </w:t>
       </w:r>
       <w:r>
         <w:rPr>
@@ -1616,29 +1852,35 @@
           <w:color w:val="A9B7C6"/>
           <w:lang w:val="en-US"/>
         </w:rPr>
-        <w:t>log = MyRetrofit().getRetrofit()</w:t>
-      </w:r>
-      <w:r>
-        <w:rPr>
-          <w:color w:val="A9B7C6"/>
-          <w:lang w:val="en-US"/>
-        </w:rPr>
-        <w:br/>
-        <w:t xml:space="preserve">    </w:t>
+        <w:t>intent = Intent(</w:t>
       </w:r>
       <w:r>
         <w:rPr>
           <w:color w:val="CC7832"/>
           <w:lang w:val="en-US"/>
         </w:rPr>
-        <w:t xml:space="preserve">val </w:t>
-      </w:r>
-      <w:r>
-        <w:rPr>
-          <w:color w:val="A9B7C6"/>
-          <w:lang w:val="en-US"/>
-        </w:rPr>
-        <w:t>getApi=log.create(API::</w:t>
+        <w:t>this</w:t>
+      </w:r>
+      <w:r>
+        <w:rPr>
+          <w:color w:val="467CDA"/>
+          <w:lang w:val="en-US"/>
+        </w:rPr>
+        <w:t>@SignInActivity</w:t>
+      </w:r>
+      <w:r>
+        <w:rPr>
+          <w:color w:val="CC7832"/>
+          <w:lang w:val="en-US"/>
+        </w:rPr>
+        <w:t xml:space="preserve">, </w:t>
+      </w:r>
+      <w:r>
+        <w:rPr>
+          <w:color w:val="A9B7C6"/>
+          <w:lang w:val="en-US"/>
+        </w:rPr>
+        <w:t>ResultActivity::</w:t>
       </w:r>
       <w:r>
         <w:rPr>
@@ -1676,71 +1918,170 @@
           <w:lang w:val="en-US"/>
         </w:rPr>
         <w:br/>
-        <w:t xml:space="preserve">    </w:t>
+        <w:t xml:space="preserve">                startActivity(intent)</w:t>
+      </w:r>
+      <w:r>
+        <w:rPr>
+          <w:color w:val="A9B7C6"/>
+          <w:lang w:val="en-US"/>
+        </w:rPr>
+        <w:br/>
+      </w:r>
+      <w:r>
+        <w:rPr>
+          <w:color w:val="A9B7C6"/>
+          <w:lang w:val="en-US"/>
+        </w:rPr>
+        <w:t xml:space="preserve"> </w:t>
+      </w:r>
+    </w:p>
+    <w:p>
+      <w:pPr>
+        <w:pStyle w:val="HTML"/>
+        <w:shd w:val="clear" w:color="auto" w:fill="2B2B2B"/>
+        <w:rPr>
+          <w:color w:val="A9B7C6"/>
+          <w:lang w:val="en-US"/>
+        </w:rPr>
+      </w:pPr>
+      <w:r>
+        <w:rPr>
+          <w:color w:val="A9B7C6"/>
+          <w:lang w:val="en-US"/>
+        </w:rPr>
+        <w:t>{</w:t>
+      </w:r>
+    </w:p>
+    <w:p>
+      <w:pPr>
+        <w:pStyle w:val="HTML"/>
+        <w:shd w:val="clear" w:color="auto" w:fill="2B2B2B"/>
+        <w:rPr>
+          <w:color w:val="A9B7C6"/>
+          <w:lang w:val="en-US"/>
+        </w:rPr>
+      </w:pPr>
+      <w:r>
+        <w:rPr>
+          <w:color w:val="A9B7C6"/>
+          <w:lang w:val="en-US"/>
+        </w:rPr>
+        <w:t>else</w:t>
+      </w:r>
+    </w:p>
+    <w:p>
+      <w:pPr>
+        <w:pStyle w:val="HTML"/>
+        <w:shd w:val="clear" w:color="auto" w:fill="2B2B2B"/>
+        <w:rPr>
+          <w:color w:val="A9B7C6"/>
+          <w:lang w:val="en-US"/>
+        </w:rPr>
+      </w:pPr>
+      <w:r>
+        <w:rPr>
+          <w:color w:val="A9B7C6"/>
+          <w:lang w:val="en-US"/>
+        </w:rPr>
+        <w:lastRenderedPageBreak/>
+        <w:t>{</w:t>
+      </w:r>
+    </w:p>
+    <w:p>
+      <w:pPr>
+        <w:pStyle w:val="HTML"/>
+        <w:shd w:val="clear" w:color="auto" w:fill="2B2B2B"/>
+        <w:rPr>
+          <w:color w:val="A9B7C6"/>
+          <w:lang w:val="en-US"/>
+        </w:rPr>
+      </w:pPr>
+      <w:r>
+        <w:rPr>
+          <w:color w:val="A9B7C6"/>
+          <w:lang w:val="en-US"/>
+        </w:rPr>
+        <w:t xml:space="preserve">        Toast.makeText(</w:t>
       </w:r>
       <w:r>
         <w:rPr>
           <w:color w:val="CC7832"/>
           <w:lang w:val="en-US"/>
         </w:rPr>
-        <w:t xml:space="preserve">var </w:t>
-      </w:r>
-      <w:r>
-        <w:rPr>
-          <w:color w:val="A9B7C6"/>
-          <w:lang w:val="en-US"/>
-        </w:rPr>
-        <w:t>hashMap:HashMap&lt;String</w:t>
+        <w:t xml:space="preserve">this, </w:t>
+      </w:r>
+      <w:r>
+        <w:rPr>
+          <w:color w:val="6A8759"/>
+          <w:lang w:val="en-US"/>
+        </w:rPr>
+        <w:t>"</w:t>
+      </w:r>
+      <w:r>
+        <w:rPr>
+          <w:color w:val="6A8759"/>
+        </w:rPr>
+        <w:t>Пустые</w:t>
+      </w:r>
+      <w:r>
+        <w:rPr>
+          <w:color w:val="6A8759"/>
+          <w:lang w:val="en-US"/>
+        </w:rPr>
+        <w:t xml:space="preserve"> </w:t>
+      </w:r>
+      <w:r>
+        <w:rPr>
+          <w:color w:val="6A8759"/>
+        </w:rPr>
+        <w:t>строки</w:t>
+      </w:r>
+      <w:r>
+        <w:rPr>
+          <w:color w:val="6A8759"/>
+          <w:lang w:val="en-US"/>
+        </w:rPr>
+        <w:t xml:space="preserve"> </w:t>
+      </w:r>
+      <w:r>
+        <w:rPr>
+          <w:color w:val="6A8759"/>
+        </w:rPr>
+        <w:t>при</w:t>
+      </w:r>
+      <w:r>
+        <w:rPr>
+          <w:color w:val="6A8759"/>
+          <w:lang w:val="en-US"/>
+        </w:rPr>
+        <w:t xml:space="preserve"> </w:t>
+      </w:r>
+      <w:r>
+        <w:rPr>
+          <w:color w:val="6A8759"/>
+        </w:rPr>
+        <w:t>входе</w:t>
+      </w:r>
+      <w:r>
+        <w:rPr>
+          <w:color w:val="6A8759"/>
+          <w:lang w:val="en-US"/>
+        </w:rPr>
+        <w:t>"</w:t>
       </w:r>
       <w:r>
         <w:rPr>
           <w:color w:val="CC7832"/>
           <w:lang w:val="en-US"/>
         </w:rPr>
-        <w:t>,</w:t>
-      </w:r>
-      <w:r>
-        <w:rPr>
-          <w:color w:val="A9B7C6"/>
-          <w:lang w:val="en-US"/>
-        </w:rPr>
-        <w:t>String&gt; = HashMap&lt;String</w:t>
-      </w:r>
-      <w:r>
-        <w:rPr>
-          <w:color w:val="CC7832"/>
-          <w:lang w:val="en-US"/>
-        </w:rPr>
-        <w:t>,</w:t>
-      </w:r>
-      <w:r>
-        <w:rPr>
-          <w:color w:val="A9B7C6"/>
-          <w:lang w:val="en-US"/>
-        </w:rPr>
-        <w:t>String&gt;()</w:t>
-      </w:r>
-      <w:r>
-        <w:rPr>
-          <w:color w:val="A9B7C6"/>
-          <w:lang w:val="en-US"/>
-        </w:rPr>
-        <w:br/>
-        <w:t xml:space="preserve">    hashMap.put(</w:t>
-      </w:r>
-      <w:r>
-        <w:rPr>
-          <w:color w:val="6A8759"/>
-          <w:lang w:val="en-US"/>
-        </w:rPr>
-        <w:t>"email"</w:t>
-      </w:r>
-      <w:r>
-        <w:rPr>
-          <w:color w:val="CC7832"/>
-          <w:lang w:val="en-US"/>
-        </w:rPr>
-        <w:t>,</w:t>
+        <w:t xml:space="preserve">, </w:t>
+      </w:r>
+      <w:r>
+        <w:rPr>
+          <w:color w:val="A9B7C6"/>
+          <w:lang w:val="en-US"/>
+        </w:rPr>
+        <w:t>Toast.</w:t>
       </w:r>
       <w:r>
         <w:rPr>
@@ -1749,14 +2090,158 @@
           <w:color w:val="9876AA"/>
           <w:lang w:val="en-US"/>
         </w:rPr>
-        <w:t>email</w:t>
-      </w:r>
-      <w:r>
-        <w:rPr>
-          <w:color w:val="A9B7C6"/>
-          <w:lang w:val="en-US"/>
-        </w:rPr>
-        <w:t>.</w:t>
+        <w:t>LENGTH_SHORT</w:t>
+      </w:r>
+      <w:r>
+        <w:rPr>
+          <w:color w:val="A9B7C6"/>
+          <w:lang w:val="en-US"/>
+        </w:rPr>
+        <w:t>).show()</w:t>
+      </w:r>
+      <w:r>
+        <w:rPr>
+          <w:color w:val="A9B7C6"/>
+          <w:lang w:val="en-US"/>
+        </w:rPr>
+        <w:br/>
+      </w:r>
+    </w:p>
+    <w:p>
+      <w:pPr>
+        <w:pStyle w:val="HTML"/>
+        <w:shd w:val="clear" w:color="auto" w:fill="2B2B2B"/>
+        <w:rPr>
+          <w:color w:val="A9B7C6"/>
+          <w:lang w:val="en-US"/>
+        </w:rPr>
+      </w:pPr>
+      <w:r>
+        <w:rPr>
+          <w:color w:val="A9B7C6"/>
+          <w:lang w:val="en-US"/>
+        </w:rPr>
+        <w:t>}</w:t>
+      </w:r>
+      <w:r>
+        <w:rPr>
+          <w:color w:val="A9B7C6"/>
+          <w:lang w:val="en-US"/>
+        </w:rPr>
+        <w:br/>
+        <w:t>}</w:t>
+      </w:r>
+    </w:p>
+    <w:p>
+      <w:pPr>
+        <w:pStyle w:val="HTML"/>
+        <w:shd w:val="clear" w:color="auto" w:fill="2B2B2B"/>
+        <w:rPr>
+          <w:color w:val="A9B7C6"/>
+          <w:lang w:val="en-US"/>
+        </w:rPr>
+      </w:pPr>
+    </w:p>
+    <w:p>
+      <w:pPr>
+        <w:rPr>
+          <w:rFonts w:ascii="Times New Roman" w:eastAsia="Times New Roman" w:hAnsi="Times New Roman" w:cs="Times New Roman"/>
+          <w:b/>
+          <w:sz w:val="28"/>
+          <w:szCs w:val="28"/>
+        </w:rPr>
+      </w:pPr>
+      <w:r>
+        <w:rPr>
+          <w:rFonts w:ascii="Times New Roman" w:eastAsia="Times New Roman" w:hAnsi="Times New Roman" w:cs="Times New Roman"/>
+          <w:b/>
+          <w:sz w:val="28"/>
+          <w:szCs w:val="28"/>
+        </w:rPr>
+        <w:t>ResultActivity:</w:t>
+      </w:r>
+    </w:p>
+    <w:p>
+      <w:pPr>
+        <w:pStyle w:val="HTML"/>
+        <w:shd w:val="clear" w:color="auto" w:fill="2B2B2B"/>
+        <w:rPr>
+          <w:color w:val="A9B7C6"/>
+          <w:lang w:val="en-US"/>
+        </w:rPr>
+      </w:pPr>
+      <w:r>
+        <w:rPr>
+          <w:color w:val="CC7832"/>
+          <w:lang w:val="en-US"/>
+        </w:rPr>
+        <w:t xml:space="preserve">class </w:t>
+      </w:r>
+      <w:r>
+        <w:rPr>
+          <w:color w:val="A9B7C6"/>
+          <w:lang w:val="en-US"/>
+        </w:rPr>
+        <w:t>ResultActivity : ComponentActivity() {</w:t>
+      </w:r>
+      <w:r>
+        <w:rPr>
+          <w:color w:val="A9B7C6"/>
+          <w:lang w:val="en-US"/>
+        </w:rPr>
+        <w:br/>
+        <w:t xml:space="preserve">    </w:t>
+      </w:r>
+      <w:r>
+        <w:rPr>
+          <w:color w:val="CC7832"/>
+          <w:lang w:val="en-US"/>
+        </w:rPr>
+        <w:t xml:space="preserve">override fun </w:t>
+      </w:r>
+      <w:r>
+        <w:rPr>
+          <w:color w:val="FFC66D"/>
+          <w:lang w:val="en-US"/>
+        </w:rPr>
+        <w:t>onCreate</w:t>
+      </w:r>
+      <w:r>
+        <w:rPr>
+          <w:color w:val="A9B7C6"/>
+          <w:lang w:val="en-US"/>
+        </w:rPr>
+        <w:t>(savedInstanceState: Bundle?) {</w:t>
+      </w:r>
+      <w:r>
+        <w:rPr>
+          <w:color w:val="A9B7C6"/>
+          <w:lang w:val="en-US"/>
+        </w:rPr>
+        <w:br/>
+        <w:t xml:space="preserve">        </w:t>
+      </w:r>
+      <w:r>
+        <w:rPr>
+          <w:color w:val="CC7832"/>
+          <w:lang w:val="en-US"/>
+        </w:rPr>
+        <w:t>super</w:t>
+      </w:r>
+      <w:r>
+        <w:rPr>
+          <w:color w:val="A9B7C6"/>
+          <w:lang w:val="en-US"/>
+        </w:rPr>
+        <w:t>.onCreate(savedInstanceState)</w:t>
+      </w:r>
+      <w:r>
+        <w:rPr>
+          <w:color w:val="A9B7C6"/>
+          <w:lang w:val="en-US"/>
+        </w:rPr>
+        <w:br/>
+        <w:t xml:space="preserve">        setContentView(R.layout.</w:t>
       </w:r>
       <w:r>
         <w:rPr>
@@ -1765,14 +2250,14 @@
           <w:color w:val="9876AA"/>
           <w:lang w:val="en-US"/>
         </w:rPr>
-        <w:t>text</w:t>
-      </w:r>
-      <w:r>
-        <w:rPr>
-          <w:color w:val="A9B7C6"/>
-          <w:lang w:val="en-US"/>
-        </w:rPr>
-        <w:t>.toString())</w:t>
+        <w:t>activity_result</w:t>
+      </w:r>
+      <w:r>
+        <w:rPr>
+          <w:color w:val="A9B7C6"/>
+          <w:lang w:val="en-US"/>
+        </w:rPr>
+        <w:t>)</w:t>
       </w:r>
       <w:r>
         <w:rPr>
@@ -1780,14 +2265,72 @@
           <w:lang w:val="en-US"/>
         </w:rPr>
         <w:br/>
-        <w:t xml:space="preserve">    hashMap.put(</w:t>
+      </w:r>
+      <w:r>
+        <w:rPr>
+          <w:color w:val="A9B7C6"/>
+          <w:lang w:val="en-US"/>
+        </w:rPr>
+        <w:br/>
+        <w:t xml:space="preserve">    }</w:t>
+      </w:r>
+      <w:r>
+        <w:rPr>
+          <w:color w:val="A9B7C6"/>
+          <w:lang w:val="en-US"/>
+        </w:rPr>
+        <w:br/>
+      </w:r>
+      <w:r>
+        <w:rPr>
+          <w:color w:val="A9B7C6"/>
+          <w:lang w:val="en-US"/>
+        </w:rPr>
+        <w:br/>
+        <w:t xml:space="preserve">    </w:t>
+      </w:r>
+      <w:r>
+        <w:rPr>
+          <w:color w:val="CC7832"/>
+          <w:lang w:val="en-US"/>
+        </w:rPr>
+        <w:t xml:space="preserve">fun </w:t>
+      </w:r>
+      <w:r>
+        <w:rPr>
+          <w:color w:val="FFC66D"/>
+          <w:lang w:val="en-US"/>
+        </w:rPr>
+        <w:t>take_result</w:t>
+      </w:r>
+      <w:r>
+        <w:rPr>
+          <w:color w:val="A9B7C6"/>
+          <w:lang w:val="en-US"/>
+        </w:rPr>
+        <w:t>(view: View) {</w:t>
+      </w:r>
+      <w:r>
+        <w:rPr>
+          <w:color w:val="A9B7C6"/>
+          <w:lang w:val="en-US"/>
+        </w:rPr>
+        <w:br/>
+        <w:t xml:space="preserve">        Toast.makeText(</w:t>
+      </w:r>
+      <w:r>
+        <w:rPr>
+          <w:color w:val="CC7832"/>
+          <w:lang w:val="en-US"/>
+        </w:rPr>
+        <w:t xml:space="preserve">this, </w:t>
       </w:r>
       <w:r>
         <w:rPr>
           <w:color w:val="6A8759"/>
           <w:lang w:val="en-US"/>
         </w:rPr>
-        <w:t>"password"</w:t>
+        <w:t>"Sucess"</w:t>
       </w:r>
       <w:r>
         <w:rPr>
@@ -1795,6 +2338,13 @@
           <w:lang w:val="en-US"/>
         </w:rPr>
         <w:t xml:space="preserve">, </w:t>
+      </w:r>
+      <w:r>
+        <w:rPr>
+          <w:color w:val="A9B7C6"/>
+          <w:lang w:val="en-US"/>
+        </w:rPr>
+        <w:t>Toast.</w:t>
       </w:r>
       <w:r>
         <w:rPr>
@@ -1803,30 +2353,14 @@
           <w:color w:val="9876AA"/>
           <w:lang w:val="en-US"/>
         </w:rPr>
-        <w:t>password</w:t>
-      </w:r>
-      <w:r>
-        <w:rPr>
-          <w:color w:val="A9B7C6"/>
-          <w:lang w:val="en-US"/>
-        </w:rPr>
-        <w:t>.</w:t>
-      </w:r>
-      <w:r>
-        <w:rPr>
-          <w:i/>
-          <w:iCs/>
-          <w:color w:val="9876AA"/>
-          <w:lang w:val="en-US"/>
-        </w:rPr>
-        <w:t>text</w:t>
-      </w:r>
-      <w:r>
-        <w:rPr>
-          <w:color w:val="A9B7C6"/>
-          <w:lang w:val="en-US"/>
-        </w:rPr>
-        <w:t>.toString())</w:t>
+        <w:t>LENGTH_SHORT</w:t>
+      </w:r>
+      <w:r>
+        <w:rPr>
+          <w:color w:val="A9B7C6"/>
+          <w:lang w:val="en-US"/>
+        </w:rPr>
+        <w:t>).show()</w:t>
       </w:r>
       <w:r>
         <w:rPr>
@@ -1834,374 +2368,7 @@
           <w:lang w:val="en-US"/>
         </w:rPr>
         <w:br/>
-        <w:t xml:space="preserve">    </w:t>
-      </w:r>
-      <w:r>
-        <w:rPr>
-          <w:color w:val="CC7832"/>
-          <w:lang w:val="en-US"/>
-        </w:rPr>
-        <w:t xml:space="preserve">val </w:t>
-      </w:r>
-      <w:r>
-        <w:rPr>
-          <w:color w:val="A9B7C6"/>
-          <w:lang w:val="en-US"/>
-        </w:rPr>
-        <w:t>log_call:retrofit2.Call&lt;login&gt; = getApi.getAuth(hashMap)</w:t>
-      </w:r>
-      <w:r>
-        <w:rPr>
-          <w:color w:val="A9B7C6"/>
-          <w:lang w:val="en-US"/>
-        </w:rPr>
-        <w:br/>
-        <w:t xml:space="preserve">    log_call.enqueue(</w:t>
-      </w:r>
-      <w:r>
-        <w:rPr>
-          <w:color w:val="CC7832"/>
-          <w:lang w:val="en-US"/>
-        </w:rPr>
-        <w:t>object</w:t>
-      </w:r>
-      <w:r>
-        <w:rPr>
-          <w:color w:val="A9B7C6"/>
-          <w:lang w:val="en-US"/>
-        </w:rPr>
-        <w:t>:retrofit2.Callback&lt;login&gt; {</w:t>
-      </w:r>
-      <w:r>
-        <w:rPr>
-          <w:color w:val="A9B7C6"/>
-          <w:lang w:val="en-US"/>
-        </w:rPr>
-        <w:br/>
-        <w:t xml:space="preserve">        </w:t>
-      </w:r>
-      <w:r>
-        <w:rPr>
-          <w:color w:val="CC7832"/>
-          <w:lang w:val="en-US"/>
-        </w:rPr>
-        <w:t xml:space="preserve">override fun </w:t>
-      </w:r>
-      <w:r>
-        <w:rPr>
-          <w:color w:val="FFC66D"/>
-          <w:lang w:val="en-US"/>
-        </w:rPr>
-        <w:t>onResponse</w:t>
-      </w:r>
-      <w:r>
-        <w:rPr>
-          <w:color w:val="A9B7C6"/>
-          <w:lang w:val="en-US"/>
-        </w:rPr>
-        <w:t>(call: Call&lt;login&gt;</w:t>
-      </w:r>
-      <w:r>
-        <w:rPr>
-          <w:color w:val="CC7832"/>
-          <w:lang w:val="en-US"/>
-        </w:rPr>
-        <w:t xml:space="preserve">, </w:t>
-      </w:r>
-      <w:r>
-        <w:rPr>
-          <w:color w:val="A9B7C6"/>
-          <w:lang w:val="en-US"/>
-        </w:rPr>
-        <w:t>response: Response&lt;login&gt;) {</w:t>
-      </w:r>
-      <w:r>
-        <w:rPr>
-          <w:color w:val="A9B7C6"/>
-          <w:lang w:val="en-US"/>
-        </w:rPr>
-        <w:br/>
-        <w:t xml:space="preserve">            </w:t>
-      </w:r>
-      <w:r>
-        <w:rPr>
-          <w:color w:val="CC7832"/>
-          <w:lang w:val="en-US"/>
-        </w:rPr>
-        <w:t xml:space="preserve">if </w:t>
-      </w:r>
-      <w:r>
-        <w:rPr>
-          <w:color w:val="A9B7C6"/>
-          <w:lang w:val="en-US"/>
-        </w:rPr>
-        <w:t>(response.</w:t>
-      </w:r>
-      <w:r>
-        <w:rPr>
-          <w:i/>
-          <w:iCs/>
-          <w:color w:val="9876AA"/>
-          <w:lang w:val="en-US"/>
-        </w:rPr>
-        <w:t>isSuccessful</w:t>
-      </w:r>
-      <w:r>
-        <w:rPr>
-          <w:color w:val="A9B7C6"/>
-          <w:lang w:val="en-US"/>
-        </w:rPr>
-        <w:t>) {</w:t>
-      </w:r>
-      <w:r>
-        <w:rPr>
-          <w:color w:val="A9B7C6"/>
-          <w:lang w:val="en-US"/>
-        </w:rPr>
-        <w:br/>
-        <w:t xml:space="preserve">                </w:t>
-      </w:r>
-      <w:r>
-        <w:rPr>
-          <w:color w:val="CC7832"/>
-          <w:lang w:val="en-US"/>
-        </w:rPr>
-        <w:t xml:space="preserve">val </w:t>
-      </w:r>
-      <w:r>
-        <w:rPr>
-          <w:color w:val="A9B7C6"/>
-          <w:lang w:val="en-US"/>
-        </w:rPr>
-        <w:t>intent = Intent(</w:t>
-      </w:r>
-      <w:r>
-        <w:rPr>
-          <w:color w:val="CC7832"/>
-          <w:lang w:val="en-US"/>
-        </w:rPr>
-        <w:t>this</w:t>
-      </w:r>
-      <w:r>
-        <w:rPr>
-          <w:color w:val="467CDA"/>
-          <w:lang w:val="en-US"/>
-        </w:rPr>
-        <w:t>@SignInActivity</w:t>
-      </w:r>
-      <w:r>
-        <w:rPr>
-          <w:color w:val="CC7832"/>
-          <w:lang w:val="en-US"/>
-        </w:rPr>
-        <w:t xml:space="preserve">, </w:t>
-      </w:r>
-      <w:r>
-        <w:rPr>
-          <w:color w:val="A9B7C6"/>
-          <w:lang w:val="en-US"/>
-        </w:rPr>
-        <w:t>ResultActivity::</w:t>
-      </w:r>
-      <w:r>
-        <w:rPr>
-          <w:color w:val="CC7832"/>
-          <w:lang w:val="en-US"/>
-        </w:rPr>
-        <w:t>class</w:t>
-      </w:r>
-      <w:r>
-        <w:rPr>
-          <w:color w:val="A9B7C6"/>
-          <w:lang w:val="en-US"/>
-        </w:rPr>
-        <w:t>.</w:t>
-      </w:r>
-      <w:r>
-        <w:rPr>
-          <w:i/>
-          <w:iCs/>
-          <w:color w:val="9876AA"/>
-          <w:lang w:val="en-US"/>
-        </w:rPr>
-        <w:t>java</w:t>
-      </w:r>
-      <w:r>
-        <w:rPr>
-          <w:color w:val="A9B7C6"/>
-          <w:lang w:val="en-US"/>
-        </w:rPr>
-        <w:t>)</w:t>
-      </w:r>
-      <w:r>
-        <w:rPr>
-          <w:color w:val="A9B7C6"/>
-          <w:lang w:val="en-US"/>
-        </w:rPr>
-        <w:br/>
-        <w:t xml:space="preserve">                startActivity(intent)</w:t>
-      </w:r>
-      <w:r>
-        <w:rPr>
-          <w:color w:val="A9B7C6"/>
-          <w:lang w:val="en-US"/>
-        </w:rPr>
-        <w:br/>
-      </w:r>
-      <w:r>
-        <w:rPr>
-          <w:color w:val="A9B7C6"/>
-          <w:lang w:val="en-US"/>
-        </w:rPr>
-        <w:lastRenderedPageBreak/>
-        <w:t xml:space="preserve">            }</w:t>
-      </w:r>
-      <w:r>
-        <w:rPr>
-          <w:color w:val="A9B7C6"/>
-          <w:lang w:val="en-US"/>
-        </w:rPr>
-        <w:br/>
-        <w:t xml:space="preserve">        }</w:t>
-      </w:r>
-      <w:r>
-        <w:rPr>
-          <w:color w:val="A9B7C6"/>
-          <w:lang w:val="en-US"/>
-        </w:rPr>
-        <w:br/>
-      </w:r>
-      <w:r>
-        <w:rPr>
-          <w:color w:val="A9B7C6"/>
-          <w:lang w:val="en-US"/>
-        </w:rPr>
-        <w:br/>
-        <w:t xml:space="preserve">        </w:t>
-      </w:r>
-      <w:r>
-        <w:rPr>
-          <w:color w:val="CC7832"/>
-          <w:lang w:val="en-US"/>
-        </w:rPr>
-        <w:t xml:space="preserve">override fun </w:t>
-      </w:r>
-      <w:r>
-        <w:rPr>
-          <w:color w:val="FFC66D"/>
-          <w:lang w:val="en-US"/>
-        </w:rPr>
-        <w:t>onFailure</w:t>
-      </w:r>
-      <w:r>
-        <w:rPr>
-          <w:color w:val="A9B7C6"/>
-          <w:lang w:val="en-US"/>
-        </w:rPr>
-        <w:t>(call: Call&lt;login&gt;</w:t>
-      </w:r>
-      <w:r>
-        <w:rPr>
-          <w:color w:val="CC7832"/>
-          <w:lang w:val="en-US"/>
-        </w:rPr>
-        <w:t xml:space="preserve">, </w:t>
-      </w:r>
-      <w:r>
-        <w:rPr>
-          <w:color w:val="A9B7C6"/>
-          <w:lang w:val="en-US"/>
-        </w:rPr>
-        <w:t>t: Throwable) {</w:t>
-      </w:r>
-      <w:r>
-        <w:rPr>
-          <w:color w:val="A9B7C6"/>
-          <w:lang w:val="en-US"/>
-        </w:rPr>
-        <w:br/>
-        <w:t xml:space="preserve">            Toast.makeText(</w:t>
-      </w:r>
-      <w:r>
-        <w:rPr>
-          <w:color w:val="CC7832"/>
-          <w:lang w:val="en-US"/>
-        </w:rPr>
-        <w:t>this</w:t>
-      </w:r>
-      <w:r>
-        <w:rPr>
-          <w:color w:val="467CDA"/>
-          <w:lang w:val="en-US"/>
-        </w:rPr>
-        <w:t>@SignInActivity</w:t>
-      </w:r>
-      <w:r>
-        <w:rPr>
-          <w:color w:val="CC7832"/>
-          <w:lang w:val="en-US"/>
-        </w:rPr>
-        <w:t xml:space="preserve">, </w:t>
-      </w:r>
-      <w:r>
-        <w:rPr>
-          <w:color w:val="A9B7C6"/>
-          <w:lang w:val="en-US"/>
-        </w:rPr>
-        <w:t>t.</w:t>
-      </w:r>
-      <w:r>
-        <w:rPr>
-          <w:color w:val="9876AA"/>
-          <w:lang w:val="en-US"/>
-        </w:rPr>
-        <w:t>message</w:t>
-      </w:r>
-      <w:r>
-        <w:rPr>
-          <w:color w:val="CC7832"/>
-          <w:lang w:val="en-US"/>
-        </w:rPr>
-        <w:t xml:space="preserve">, </w:t>
-      </w:r>
-      <w:r>
-        <w:rPr>
-          <w:color w:val="A9B7C6"/>
-          <w:lang w:val="en-US"/>
-        </w:rPr>
-        <w:t>Toast.</w:t>
-      </w:r>
-      <w:r>
-        <w:rPr>
-          <w:i/>
-          <w:iCs/>
-          <w:color w:val="9876AA"/>
-          <w:lang w:val="en-US"/>
-        </w:rPr>
-        <w:t>LENGTH_SHORT</w:t>
-      </w:r>
-      <w:r>
-        <w:rPr>
-          <w:color w:val="A9B7C6"/>
-          <w:lang w:val="en-US"/>
-        </w:rPr>
-        <w:t>).show()</w:t>
-      </w:r>
-      <w:r>
-        <w:rPr>
-          <w:color w:val="A9B7C6"/>
-          <w:lang w:val="en-US"/>
-        </w:rPr>
-        <w:br/>
-        <w:t xml:space="preserve">        }</w:t>
-      </w:r>
-      <w:r>
-        <w:rPr>
-          <w:color w:val="A9B7C6"/>
-          <w:lang w:val="en-US"/>
-        </w:rPr>
-        <w:br/>
-        <w:t xml:space="preserve">    })</w:t>
+        <w:t xml:space="preserve">    }</w:t>
       </w:r>
       <w:r>
         <w:rPr>
@@ -2214,266 +2381,159 @@
     </w:p>
     <w:p>
       <w:pPr>
-        <w:pStyle w:val="HTML"/>
-        <w:shd w:val="clear" w:color="auto" w:fill="2B2B2B"/>
-        <w:rPr>
-          <w:color w:val="A9B7C6"/>
-          <w:lang w:val="en-US"/>
-        </w:rPr>
-      </w:pPr>
-    </w:p>
-    <w:p>
-      <w:pPr>
-        <w:rPr>
-          <w:rFonts w:ascii="Times New Roman" w:eastAsia="Times New Roman" w:hAnsi="Times New Roman" w:cs="Times New Roman"/>
-          <w:b/>
-          <w:sz w:val="28"/>
-          <w:szCs w:val="28"/>
-        </w:rPr>
-      </w:pPr>
-      <w:r>
-        <w:rPr>
-          <w:rFonts w:ascii="Times New Roman" w:eastAsia="Times New Roman" w:hAnsi="Times New Roman" w:cs="Times New Roman"/>
-          <w:b/>
-          <w:sz w:val="28"/>
-          <w:szCs w:val="28"/>
-        </w:rPr>
-        <w:t>ResultActivity:</w:t>
-      </w:r>
-    </w:p>
-    <w:p>
-      <w:pPr>
-        <w:pStyle w:val="HTML"/>
-        <w:shd w:val="clear" w:color="auto" w:fill="2B2B2B"/>
-        <w:rPr>
-          <w:color w:val="A9B7C6"/>
-          <w:lang w:val="en-US"/>
-        </w:rPr>
-      </w:pPr>
-      <w:r>
-        <w:rPr>
-          <w:color w:val="CC7832"/>
-          <w:lang w:val="en-US"/>
-        </w:rPr>
-        <w:t xml:space="preserve">class </w:t>
-      </w:r>
-      <w:r>
-        <w:rPr>
-          <w:color w:val="A9B7C6"/>
-          <w:lang w:val="en-US"/>
-        </w:rPr>
-        <w:t>ResultActivity : ComponentActivity() {</w:t>
-      </w:r>
-      <w:r>
-        <w:rPr>
-          <w:color w:val="A9B7C6"/>
-          <w:lang w:val="en-US"/>
-        </w:rPr>
-        <w:br/>
-        <w:t xml:space="preserve">    </w:t>
-      </w:r>
-      <w:r>
-        <w:rPr>
-          <w:color w:val="CC7832"/>
-          <w:lang w:val="en-US"/>
-        </w:rPr>
-        <w:t xml:space="preserve">override fun </w:t>
-      </w:r>
-      <w:r>
-        <w:rPr>
-          <w:color w:val="FFC66D"/>
-          <w:lang w:val="en-US"/>
-        </w:rPr>
-        <w:t>onCreate</w:t>
-      </w:r>
-      <w:r>
-        <w:rPr>
-          <w:color w:val="A9B7C6"/>
-          <w:lang w:val="en-US"/>
-        </w:rPr>
-        <w:t>(savedInstanceState: Bundle?) {</w:t>
-      </w:r>
-      <w:r>
-        <w:rPr>
-          <w:color w:val="A9B7C6"/>
-          <w:lang w:val="en-US"/>
-        </w:rPr>
-        <w:br/>
-        <w:t xml:space="preserve">        </w:t>
-      </w:r>
-      <w:r>
-        <w:rPr>
-          <w:color w:val="CC7832"/>
-          <w:lang w:val="en-US"/>
-        </w:rPr>
-        <w:t>super</w:t>
-      </w:r>
-      <w:r>
-        <w:rPr>
-          <w:color w:val="A9B7C6"/>
-          <w:lang w:val="en-US"/>
-        </w:rPr>
-        <w:t>.onCreate(savedInstanceState)</w:t>
-      </w:r>
-      <w:r>
-        <w:rPr>
-          <w:color w:val="A9B7C6"/>
-          <w:lang w:val="en-US"/>
-        </w:rPr>
-        <w:br/>
-        <w:t xml:space="preserve">        setContentView(R.layout.</w:t>
-      </w:r>
-      <w:r>
-        <w:rPr>
-          <w:i/>
-          <w:iCs/>
-          <w:color w:val="9876AA"/>
-          <w:lang w:val="en-US"/>
-        </w:rPr>
-        <w:t>activity_result</w:t>
-      </w:r>
-      <w:r>
-        <w:rPr>
-          <w:color w:val="A9B7C6"/>
-          <w:lang w:val="en-US"/>
+        <w:rPr>
+          <w:rFonts w:ascii="Times New Roman" w:eastAsia="Times New Roman" w:hAnsi="Times New Roman" w:cs="Times New Roman"/>
+          <w:b/>
+          <w:sz w:val="28"/>
+          <w:szCs w:val="28"/>
+        </w:rPr>
+      </w:pPr>
+    </w:p>
+    <w:p>
+      <w:pPr>
+        <w:rPr>
+          <w:rFonts w:ascii="Times New Roman" w:eastAsia="Times New Roman" w:hAnsi="Times New Roman" w:cs="Times New Roman"/>
+          <w:b/>
+          <w:sz w:val="28"/>
+          <w:szCs w:val="28"/>
+        </w:rPr>
+      </w:pPr>
+      <w:r>
+        <w:rPr>
+          <w:rFonts w:ascii="Times New Roman" w:eastAsia="Times New Roman" w:hAnsi="Times New Roman" w:cs="Times New Roman"/>
+          <w:b/>
+          <w:sz w:val="28"/>
+          <w:szCs w:val="28"/>
+          <w:lang w:val="ru-RU"/>
+        </w:rPr>
+        <w:t>Тестовые ситуации</w:t>
+      </w:r>
+      <w:r>
+        <w:rPr>
+          <w:rFonts w:ascii="Times New Roman" w:eastAsia="Times New Roman" w:hAnsi="Times New Roman" w:cs="Times New Roman"/>
+          <w:b/>
+          <w:sz w:val="28"/>
+          <w:szCs w:val="28"/>
+          <w:lang w:val="ru-RU"/>
+        </w:rPr>
+        <w:t xml:space="preserve">: </w:t>
+      </w:r>
+    </w:p>
+    <w:p>
+      <w:pPr>
+        <w:pStyle w:val="a9"/>
+        <w:numPr>
+          <w:ilvl w:val="0"/>
+          <w:numId w:val="6"/>
+        </w:numPr>
+        <w:rPr>
+          <w:rFonts w:ascii="Times New Roman" w:eastAsia="Times New Roman" w:hAnsi="Times New Roman" w:cs="Times New Roman"/>
+          <w:bCs/>
+          <w:sz w:val="28"/>
+          <w:szCs w:val="28"/>
+          <w:lang w:val="ru-RU"/>
+        </w:rPr>
+      </w:pPr>
+      <w:r>
+        <w:rPr>
+          <w:rFonts w:ascii="Times New Roman" w:eastAsia="Times New Roman" w:hAnsi="Times New Roman" w:cs="Times New Roman"/>
+          <w:bCs/>
+          <w:sz w:val="28"/>
+          <w:szCs w:val="28"/>
+          <w:lang w:val="ru-RU"/>
+        </w:rPr>
+        <w:t xml:space="preserve">Если на экране </w:t>
+      </w:r>
+      <w:r>
+        <w:rPr>
+          <w:rFonts w:ascii="Times New Roman" w:eastAsia="Times New Roman" w:hAnsi="Times New Roman" w:cs="Times New Roman"/>
+          <w:b/>
+          <w:sz w:val="28"/>
+          <w:szCs w:val="28"/>
+        </w:rPr>
+        <w:t>SignIn</w:t>
+      </w:r>
+      <w:r>
+        <w:rPr>
+          <w:rFonts w:ascii="Times New Roman" w:eastAsia="Times New Roman" w:hAnsi="Times New Roman" w:cs="Times New Roman"/>
+          <w:b/>
+          <w:sz w:val="28"/>
+          <w:szCs w:val="28"/>
+        </w:rPr>
+        <w:t>Activity</w:t>
+      </w:r>
+      <w:r>
+        <w:rPr>
+          <w:rFonts w:ascii="Times New Roman" w:eastAsia="Times New Roman" w:hAnsi="Times New Roman" w:cs="Times New Roman"/>
+          <w:bCs/>
+          <w:sz w:val="28"/>
+          <w:szCs w:val="28"/>
+          <w:lang w:val="ru-RU"/>
+        </w:rPr>
+        <w:t xml:space="preserve"> </w:t>
+      </w:r>
+      <w:r>
+        <w:rPr>
+          <w:rFonts w:ascii="Times New Roman" w:eastAsia="Times New Roman" w:hAnsi="Times New Roman" w:cs="Times New Roman"/>
+          <w:bCs/>
+          <w:sz w:val="28"/>
+          <w:szCs w:val="28"/>
+          <w:lang w:val="ru-RU"/>
+        </w:rPr>
+        <w:t xml:space="preserve">при вводе логина и пароля одно или оба поля были пустыми, выведется сообщение </w:t>
+      </w:r>
+      <w:r>
+        <w:rPr>
+          <w:rFonts w:ascii="Times New Roman" w:eastAsia="Times New Roman" w:hAnsi="Times New Roman" w:cs="Times New Roman"/>
+          <w:bCs/>
+          <w:sz w:val="28"/>
+          <w:szCs w:val="28"/>
+          <w:lang w:val="ru-RU"/>
+        </w:rPr>
+        <w:t>(</w:t>
+      </w:r>
+      <w:r>
+        <w:rPr>
+          <w:rFonts w:ascii="Times New Roman" w:hAnsi="Times New Roman" w:cs="Times New Roman"/>
+          <w:b/>
+          <w:bCs/>
+          <w:color w:val="6A8759"/>
+          <w:sz w:val="28"/>
+          <w:szCs w:val="28"/>
+          <w:lang w:val="ru-RU"/>
+        </w:rPr>
+        <w:t>Пустые строки при входе</w:t>
+      </w:r>
+      <w:r>
+        <w:rPr>
+          <w:rFonts w:ascii="Times New Roman" w:hAnsi="Times New Roman" w:cs="Times New Roman"/>
+          <w:b/>
+          <w:bCs/>
+          <w:color w:val="6A8759"/>
+          <w:sz w:val="28"/>
+          <w:szCs w:val="28"/>
+          <w:lang w:val="ru-RU"/>
         </w:rPr>
         <w:t>)</w:t>
       </w:r>
-      <w:r>
-        <w:rPr>
-          <w:color w:val="A9B7C6"/>
-          <w:lang w:val="en-US"/>
-        </w:rPr>
-        <w:br/>
-      </w:r>
-      <w:r>
-        <w:rPr>
-          <w:color w:val="A9B7C6"/>
-          <w:lang w:val="en-US"/>
-        </w:rPr>
-        <w:br/>
-        <w:t xml:space="preserve">    }</w:t>
-      </w:r>
-      <w:r>
-        <w:rPr>
-          <w:color w:val="A9B7C6"/>
-          <w:lang w:val="en-US"/>
-        </w:rPr>
-        <w:br/>
-      </w:r>
-      <w:r>
-        <w:rPr>
-          <w:color w:val="A9B7C6"/>
-          <w:lang w:val="en-US"/>
-        </w:rPr>
-        <w:br/>
-        <w:t xml:space="preserve">    </w:t>
-      </w:r>
-      <w:r>
-        <w:rPr>
-          <w:color w:val="CC7832"/>
-          <w:lang w:val="en-US"/>
-        </w:rPr>
-        <w:t xml:space="preserve">fun </w:t>
-      </w:r>
-      <w:r>
-        <w:rPr>
-          <w:color w:val="FFC66D"/>
-          <w:lang w:val="en-US"/>
-        </w:rPr>
-        <w:t>take_result</w:t>
-      </w:r>
-      <w:r>
-        <w:rPr>
-          <w:color w:val="A9B7C6"/>
-          <w:lang w:val="en-US"/>
-        </w:rPr>
-        <w:t>(view: View) {</w:t>
-      </w:r>
-      <w:r>
-        <w:rPr>
-          <w:color w:val="A9B7C6"/>
-          <w:lang w:val="en-US"/>
-        </w:rPr>
-        <w:br/>
-        <w:t xml:space="preserve">        Toast.makeText(</w:t>
-      </w:r>
-      <w:r>
-        <w:rPr>
-          <w:color w:val="CC7832"/>
-          <w:lang w:val="en-US"/>
-        </w:rPr>
-        <w:t xml:space="preserve">this, </w:t>
-      </w:r>
-      <w:r>
-        <w:rPr>
-          <w:color w:val="6A8759"/>
-          <w:lang w:val="en-US"/>
-        </w:rPr>
-        <w:t>"Sucess"</w:t>
-      </w:r>
-      <w:r>
-        <w:rPr>
-          <w:color w:val="CC7832"/>
-          <w:lang w:val="en-US"/>
-        </w:rPr>
-        <w:t xml:space="preserve">, </w:t>
-      </w:r>
-      <w:r>
-        <w:rPr>
-          <w:color w:val="A9B7C6"/>
-          <w:lang w:val="en-US"/>
-        </w:rPr>
-        <w:t>Toast.</w:t>
-      </w:r>
-      <w:r>
-        <w:rPr>
-          <w:i/>
-          <w:iCs/>
-          <w:color w:val="9876AA"/>
-          <w:lang w:val="en-US"/>
-        </w:rPr>
-        <w:t>LENGTH_SHORT</w:t>
-      </w:r>
-      <w:r>
-        <w:rPr>
-          <w:color w:val="A9B7C6"/>
-          <w:lang w:val="en-US"/>
-        </w:rPr>
-        <w:t>).show()</w:t>
-      </w:r>
-      <w:r>
-        <w:rPr>
-          <w:color w:val="A9B7C6"/>
-          <w:lang w:val="en-US"/>
-        </w:rPr>
-        <w:br/>
-        <w:t xml:space="preserve">    }</w:t>
-      </w:r>
-      <w:r>
-        <w:rPr>
-          <w:color w:val="A9B7C6"/>
-          <w:lang w:val="en-US"/>
-        </w:rPr>
-        <w:br/>
-        <w:t>}</w:t>
-      </w:r>
-    </w:p>
-    <w:p>
-      <w:pPr>
-        <w:rPr>
-          <w:rFonts w:ascii="Times New Roman" w:eastAsia="Times New Roman" w:hAnsi="Times New Roman" w:cs="Times New Roman"/>
-          <w:b/>
-          <w:sz w:val="28"/>
-          <w:szCs w:val="28"/>
-        </w:rPr>
-      </w:pPr>
-      <w:r>
-        <w:rPr>
-          <w:rFonts w:ascii="Times New Roman" w:eastAsia="Times New Roman" w:hAnsi="Times New Roman" w:cs="Times New Roman"/>
-          <w:b/>
-          <w:sz w:val="28"/>
-          <w:szCs w:val="28"/>
+    </w:p>
+    <w:p>
+      <w:pPr>
+        <w:rPr>
+          <w:rFonts w:ascii="Times New Roman" w:eastAsia="Times New Roman" w:hAnsi="Times New Roman" w:cs="Times New Roman"/>
+          <w:b/>
+          <w:sz w:val="28"/>
+          <w:szCs w:val="28"/>
+          <w:lang w:val="ru-RU"/>
+        </w:rPr>
+      </w:pPr>
+      <w:r>
+        <w:rPr>
+          <w:rFonts w:ascii="Times New Roman" w:eastAsia="Times New Roman" w:hAnsi="Times New Roman" w:cs="Times New Roman"/>
+          <w:b/>
+          <w:sz w:val="28"/>
+          <w:szCs w:val="28"/>
+          <w:lang w:val="ru-RU"/>
         </w:rPr>
         <w:br w:type="page"/>
       </w:r>
@@ -2485,6 +2545,39 @@
           <w:b/>
           <w:sz w:val="28"/>
           <w:szCs w:val="28"/>
+          <w:lang w:val="ru-RU"/>
+        </w:rPr>
+      </w:pPr>
+      <w:r>
+        <w:rPr>
+          <w:rFonts w:ascii="Times New Roman" w:eastAsia="Times New Roman" w:hAnsi="Times New Roman" w:cs="Times New Roman"/>
+          <w:b/>
+          <w:sz w:val="28"/>
+          <w:szCs w:val="28"/>
+          <w:lang w:val="ru-RU"/>
+        </w:rPr>
+        <w:lastRenderedPageBreak/>
+        <w:t>Блок схемы</w:t>
+      </w:r>
+      <w:r>
+        <w:rPr>
+          <w:rFonts w:ascii="Times New Roman" w:eastAsia="Times New Roman" w:hAnsi="Times New Roman" w:cs="Times New Roman"/>
+          <w:b/>
+          <w:sz w:val="28"/>
+          <w:szCs w:val="28"/>
+          <w:lang w:val="ru-RU"/>
+        </w:rPr>
+        <w:t>:</w:t>
+      </w:r>
+    </w:p>
+    <w:p>
+      <w:pPr>
+        <w:rPr>
+          <w:rFonts w:ascii="Times New Roman" w:eastAsia="Times New Roman" w:hAnsi="Times New Roman" w:cs="Times New Roman"/>
+          <w:b/>
+          <w:sz w:val="28"/>
+          <w:szCs w:val="28"/>
+          <w:lang w:val="ru-RU"/>
         </w:rPr>
       </w:pPr>
       <w:r>
@@ -2496,20 +2589,19 @@
           <w:szCs w:val="28"/>
           <w:lang w:val="ru-RU"/>
         </w:rPr>
-        <w:lastRenderedPageBreak/>
         <w:drawing>
-          <wp:anchor distT="0" distB="0" distL="114300" distR="114300" simplePos="0" relativeHeight="251659264" behindDoc="1" locked="0" layoutInCell="1" allowOverlap="1" wp14:anchorId="1D4B37A4" wp14:editId="7F71598A">
+          <wp:anchor distT="0" distB="0" distL="114300" distR="114300" simplePos="0" relativeHeight="251659264" behindDoc="1" locked="0" layoutInCell="1" allowOverlap="1" wp14:anchorId="103FC69D" wp14:editId="24136F05">
             <wp:simplePos x="0" y="0"/>
             <wp:positionH relativeFrom="column">
-              <wp:posOffset>2529840</wp:posOffset>
+              <wp:posOffset>2398008</wp:posOffset>
             </wp:positionH>
             <wp:positionV relativeFrom="paragraph">
-              <wp:posOffset>-5715</wp:posOffset>
+              <wp:posOffset>11430</wp:posOffset>
             </wp:positionV>
-            <wp:extent cx="3276600" cy="9248775"/>
-            <wp:effectExtent l="0" t="0" r="0" b="9525"/>
+            <wp:extent cx="3875279" cy="6249971"/>
+            <wp:effectExtent l="0" t="0" r="0" b="0"/>
             <wp:wrapNone/>
-            <wp:docPr id="555755814" name="Рисунок 2"/>
+            <wp:docPr id="8" name="Рисунок 8"/>
             <wp:cNvGraphicFramePr>
               <a:graphicFrameLocks xmlns:a="http://schemas.openxmlformats.org/drawingml/2006/main" noChangeAspect="1"/>
             </wp:cNvGraphicFramePr>
@@ -2517,7 +2609,7 @@
               <a:graphicData uri="http://schemas.openxmlformats.org/drawingml/2006/picture">
                 <pic:pic xmlns:pic="http://schemas.openxmlformats.org/drawingml/2006/picture">
                   <pic:nvPicPr>
-                    <pic:cNvPr id="0" name="Picture 2"/>
+                    <pic:cNvPr id="0" name="Picture 1"/>
                     <pic:cNvPicPr>
                       <a:picLocks noChangeAspect="1" noChangeArrowheads="1"/>
                     </pic:cNvPicPr>
@@ -2538,7 +2630,7 @@
                   <pic:spPr bwMode="auto">
                     <a:xfrm>
                       <a:off x="0" y="0"/>
-                      <a:ext cx="3276600" cy="9248775"/>
+                      <a:ext cx="3875279" cy="6249971"/>
                     </a:xfrm>
                     <a:prstGeom prst="rect">
                       <a:avLst/>
@@ -2560,36 +2652,6 @@
           </wp:anchor>
         </w:drawing>
       </w:r>
-      <w:r>
-        <w:rPr>
-          <w:rFonts w:ascii="Times New Roman" w:eastAsia="Times New Roman" w:hAnsi="Times New Roman" w:cs="Times New Roman"/>
-          <w:b/>
-          <w:sz w:val="28"/>
-          <w:szCs w:val="28"/>
-          <w:lang w:val="ru-RU"/>
-        </w:rPr>
-        <w:t>Блок схемы</w:t>
-      </w:r>
-      <w:r>
-        <w:rPr>
-          <w:rFonts w:ascii="Times New Roman" w:eastAsia="Times New Roman" w:hAnsi="Times New Roman" w:cs="Times New Roman"/>
-          <w:b/>
-          <w:sz w:val="28"/>
-          <w:szCs w:val="28"/>
-        </w:rPr>
-        <w:t>:</w:t>
-      </w:r>
-    </w:p>
-    <w:p>
-      <w:pPr>
-        <w:rPr>
-          <w:rFonts w:ascii="Times New Roman" w:eastAsia="Times New Roman" w:hAnsi="Times New Roman" w:cs="Times New Roman"/>
-          <w:b/>
-          <w:sz w:val="28"/>
-          <w:szCs w:val="28"/>
-          <w:lang w:val="ru-RU"/>
-        </w:rPr>
-      </w:pPr>
       <w:r>
         <w:rPr>
           <w:rFonts w:ascii="Times New Roman" w:eastAsia="Times New Roman" w:hAnsi="Times New Roman" w:cs="Times New Roman"/>
@@ -2691,192 +2753,26 @@
           <w:lang w:val="ru-RU"/>
         </w:rPr>
       </w:pPr>
-      <w:r>
-        <w:rPr>
-          <w:rFonts w:ascii="Times New Roman" w:eastAsia="Times New Roman" w:hAnsi="Times New Roman" w:cs="Times New Roman"/>
-          <w:b/>
-          <w:noProof/>
-          <w:sz w:val="28"/>
-          <w:szCs w:val="28"/>
-          <w:lang w:val="ru-RU"/>
-        </w:rPr>
-        <w:lastRenderedPageBreak/>
-        <w:drawing>
-          <wp:anchor distT="0" distB="0" distL="114300" distR="114300" simplePos="0" relativeHeight="251660288" behindDoc="1" locked="0" layoutInCell="1" allowOverlap="1" wp14:anchorId="02423B1E" wp14:editId="581E8B67">
-            <wp:simplePos x="0" y="0"/>
-            <wp:positionH relativeFrom="column">
-              <wp:posOffset>3396615</wp:posOffset>
-            </wp:positionH>
-            <wp:positionV relativeFrom="paragraph">
-              <wp:posOffset>327660</wp:posOffset>
-            </wp:positionV>
-            <wp:extent cx="2057400" cy="3429000"/>
-            <wp:effectExtent l="0" t="0" r="0" b="0"/>
-            <wp:wrapNone/>
-            <wp:docPr id="2019968091" name="Рисунок 3"/>
-            <wp:cNvGraphicFramePr>
-              <a:graphicFrameLocks xmlns:a="http://schemas.openxmlformats.org/drawingml/2006/main" noChangeAspect="1"/>
-            </wp:cNvGraphicFramePr>
-            <a:graphic xmlns:a="http://schemas.openxmlformats.org/drawingml/2006/main">
-              <a:graphicData uri="http://schemas.openxmlformats.org/drawingml/2006/picture">
-                <pic:pic xmlns:pic="http://schemas.openxmlformats.org/drawingml/2006/picture">
-                  <pic:nvPicPr>
-                    <pic:cNvPr id="0" name="Picture 3"/>
-                    <pic:cNvPicPr>
-                      <a:picLocks noChangeAspect="1" noChangeArrowheads="1"/>
-                    </pic:cNvPicPr>
-                  </pic:nvPicPr>
-                  <pic:blipFill>
-                    <a:blip r:embed="rId11">
-                      <a:extLst>
-                        <a:ext uri="{28A0092B-C50C-407E-A947-70E740481C1C}">
-                          <a14:useLocalDpi xmlns:a14="http://schemas.microsoft.com/office/drawing/2010/main" val="0"/>
-                        </a:ext>
-                      </a:extLst>
-                    </a:blip>
-                    <a:srcRect/>
-                    <a:stretch>
-                      <a:fillRect/>
-                    </a:stretch>
-                  </pic:blipFill>
-                  <pic:spPr bwMode="auto">
-                    <a:xfrm>
-                      <a:off x="0" y="0"/>
-                      <a:ext cx="2057400" cy="3429000"/>
-                    </a:xfrm>
-                    <a:prstGeom prst="rect">
-                      <a:avLst/>
-                    </a:prstGeom>
-                    <a:noFill/>
-                    <a:ln>
-                      <a:noFill/>
-                    </a:ln>
-                  </pic:spPr>
-                </pic:pic>
-              </a:graphicData>
-            </a:graphic>
-            <wp14:sizeRelH relativeFrom="page">
-              <wp14:pctWidth>0</wp14:pctWidth>
-            </wp14:sizeRelH>
-            <wp14:sizeRelV relativeFrom="page">
-              <wp14:pctHeight>0</wp14:pctHeight>
-            </wp14:sizeRelV>
-          </wp:anchor>
-        </w:drawing>
-      </w:r>
-      <w:r>
-        <w:rPr>
-          <w:rFonts w:ascii="Times New Roman" w:eastAsia="Times New Roman" w:hAnsi="Times New Roman" w:cs="Times New Roman"/>
-          <w:b/>
-          <w:noProof/>
-          <w:sz w:val="28"/>
-          <w:szCs w:val="28"/>
-          <w:lang w:val="ru-RU"/>
-        </w:rPr>
-        <w:drawing>
-          <wp:anchor distT="0" distB="0" distL="114300" distR="114300" simplePos="0" relativeHeight="251661312" behindDoc="1" locked="0" layoutInCell="1" allowOverlap="1" wp14:anchorId="5469020C" wp14:editId="6521ECAC">
-            <wp:simplePos x="0" y="0"/>
-            <wp:positionH relativeFrom="column">
-              <wp:posOffset>-556260</wp:posOffset>
-            </wp:positionH>
-            <wp:positionV relativeFrom="paragraph">
-              <wp:posOffset>13335</wp:posOffset>
-            </wp:positionV>
-            <wp:extent cx="3048000" cy="7581900"/>
-            <wp:effectExtent l="0" t="0" r="0" b="0"/>
-            <wp:wrapNone/>
-            <wp:docPr id="446217986" name="Рисунок 4"/>
-            <wp:cNvGraphicFramePr>
-              <a:graphicFrameLocks xmlns:a="http://schemas.openxmlformats.org/drawingml/2006/main" noChangeAspect="1"/>
-            </wp:cNvGraphicFramePr>
-            <a:graphic xmlns:a="http://schemas.openxmlformats.org/drawingml/2006/main">
-              <a:graphicData uri="http://schemas.openxmlformats.org/drawingml/2006/picture">
-                <pic:pic xmlns:pic="http://schemas.openxmlformats.org/drawingml/2006/picture">
-                  <pic:nvPicPr>
-                    <pic:cNvPr id="0" name="Picture 4"/>
-                    <pic:cNvPicPr>
-                      <a:picLocks noChangeAspect="1" noChangeArrowheads="1"/>
-                    </pic:cNvPicPr>
-                  </pic:nvPicPr>
-                  <pic:blipFill>
-                    <a:blip r:embed="rId12">
-                      <a:extLst>
-                        <a:ext uri="{28A0092B-C50C-407E-A947-70E740481C1C}">
-                          <a14:useLocalDpi xmlns:a14="http://schemas.microsoft.com/office/drawing/2010/main" val="0"/>
-                        </a:ext>
-                      </a:extLst>
-                    </a:blip>
-                    <a:srcRect/>
-                    <a:stretch>
-                      <a:fillRect/>
-                    </a:stretch>
-                  </pic:blipFill>
-                  <pic:spPr bwMode="auto">
-                    <a:xfrm>
-                      <a:off x="0" y="0"/>
-                      <a:ext cx="3048000" cy="7581900"/>
-                    </a:xfrm>
-                    <a:prstGeom prst="rect">
-                      <a:avLst/>
-                    </a:prstGeom>
-                    <a:noFill/>
-                    <a:ln>
-                      <a:noFill/>
-                    </a:ln>
-                  </pic:spPr>
-                </pic:pic>
-              </a:graphicData>
-            </a:graphic>
-            <wp14:sizeRelH relativeFrom="page">
-              <wp14:pctWidth>0</wp14:pctWidth>
-            </wp14:sizeRelH>
-            <wp14:sizeRelV relativeFrom="page">
-              <wp14:pctHeight>0</wp14:pctHeight>
-            </wp14:sizeRelV>
-          </wp:anchor>
-        </w:drawing>
-      </w:r>
-      <w:r>
-        <w:rPr>
-          <w:rFonts w:ascii="Times New Roman" w:eastAsia="Times New Roman" w:hAnsi="Times New Roman" w:cs="Times New Roman"/>
-          <w:b/>
-          <w:sz w:val="28"/>
-          <w:szCs w:val="28"/>
-          <w:lang w:val="ru-RU"/>
-        </w:rPr>
-        <w:br w:type="page"/>
-      </w:r>
-    </w:p>
-    <w:p>
-      <w:pPr>
-        <w:rPr>
-          <w:rFonts w:ascii="Times New Roman" w:eastAsia="Times New Roman" w:hAnsi="Times New Roman" w:cs="Times New Roman"/>
-          <w:b/>
-          <w:sz w:val="28"/>
-          <w:szCs w:val="28"/>
-          <w:lang w:val="ru-RU"/>
-        </w:rPr>
-      </w:pPr>
-    </w:p>
-    <w:p>
-      <w:pPr>
-        <w:rPr>
-          <w:rFonts w:ascii="Times New Roman" w:eastAsia="Times New Roman" w:hAnsi="Times New Roman" w:cs="Times New Roman"/>
-          <w:b/>
-          <w:sz w:val="28"/>
-          <w:szCs w:val="28"/>
-          <w:lang w:val="ru-RU"/>
-        </w:rPr>
-      </w:pPr>
-      <w:r>
-        <w:rPr>
-          <w:rFonts w:ascii="Times New Roman" w:eastAsia="Times New Roman" w:hAnsi="Times New Roman" w:cs="Times New Roman"/>
-          <w:b/>
-          <w:sz w:val="28"/>
-          <w:szCs w:val="28"/>
-          <w:lang w:val="ru-RU"/>
-        </w:rPr>
-        <w:t>Вывод</w:t>
+    </w:p>
+    <w:p>
+      <w:pPr>
+        <w:rPr>
+          <w:rFonts w:ascii="Times New Roman" w:eastAsia="Times New Roman" w:hAnsi="Times New Roman" w:cs="Times New Roman"/>
+          <w:b/>
+          <w:sz w:val="28"/>
+          <w:szCs w:val="28"/>
+          <w:lang w:val="ru-RU"/>
+        </w:rPr>
+      </w:pPr>
+      <w:r>
+        <w:rPr>
+          <w:rFonts w:ascii="Times New Roman" w:eastAsia="Times New Roman" w:hAnsi="Times New Roman" w:cs="Times New Roman"/>
+          <w:b/>
+          <w:sz w:val="28"/>
+          <w:szCs w:val="28"/>
+          <w:lang w:val="ru-RU"/>
+        </w:rPr>
+        <w:t>Функционал приложения</w:t>
       </w:r>
       <w:r>
         <w:rPr>
@@ -2962,7 +2858,7 @@
                     <pic:cNvPicPr/>
                   </pic:nvPicPr>
                   <pic:blipFill>
-                    <a:blip r:embed="rId13"/>
+                    <a:blip r:embed="rId11"/>
                     <a:stretch>
                       <a:fillRect/>
                     </a:stretch>
@@ -3078,7 +2974,7 @@
                     <pic:cNvPicPr/>
                   </pic:nvPicPr>
                   <pic:blipFill>
-                    <a:blip r:embed="rId14"/>
+                    <a:blip r:embed="rId12"/>
                     <a:stretch>
                       <a:fillRect/>
                     </a:stretch>
@@ -3215,7 +3111,7 @@
                     <pic:cNvPicPr/>
                   </pic:nvPicPr>
                   <pic:blipFill>
-                    <a:blip r:embed="rId15"/>
+                    <a:blip r:embed="rId13"/>
                     <a:stretch>
                       <a:fillRect/>
                     </a:stretch>
@@ -3273,7 +3169,7 @@
                     <pic:cNvPicPr/>
                   </pic:nvPicPr>
                   <pic:blipFill>
-                    <a:blip r:embed="rId16"/>
+                    <a:blip r:embed="rId14"/>
                     <a:stretch>
                       <a:fillRect/>
                     </a:stretch>
@@ -3294,6 +3190,72 @@
         </w:drawing>
       </w:r>
     </w:p>
+    <w:p>
+      <w:pPr>
+        <w:pStyle w:val="a9"/>
+        <w:jc w:val="center"/>
+        <w:rPr>
+          <w:rFonts w:ascii="Times New Roman" w:eastAsia="Times New Roman" w:hAnsi="Times New Roman" w:cs="Times New Roman"/>
+          <w:b/>
+          <w:sz w:val="28"/>
+          <w:szCs w:val="28"/>
+          <w:lang w:val="ru-RU"/>
+        </w:rPr>
+      </w:pPr>
+    </w:p>
+    <w:p>
+      <w:pPr>
+        <w:pStyle w:val="a9"/>
+        <w:rPr>
+          <w:rFonts w:ascii="Times New Roman" w:eastAsia="Times New Roman" w:hAnsi="Times New Roman" w:cs="Times New Roman"/>
+          <w:b/>
+          <w:sz w:val="28"/>
+          <w:szCs w:val="28"/>
+          <w:lang w:val="ru-RU"/>
+        </w:rPr>
+      </w:pPr>
+      <w:r>
+        <w:rPr>
+          <w:rFonts w:ascii="Times New Roman" w:eastAsia="Times New Roman" w:hAnsi="Times New Roman" w:cs="Times New Roman"/>
+          <w:b/>
+          <w:sz w:val="28"/>
+          <w:szCs w:val="28"/>
+          <w:lang w:val="ru-RU"/>
+        </w:rPr>
+        <w:lastRenderedPageBreak/>
+        <w:t>Вывод</w:t>
+      </w:r>
+      <w:r>
+        <w:rPr>
+          <w:rFonts w:ascii="Times New Roman" w:eastAsia="Times New Roman" w:hAnsi="Times New Roman" w:cs="Times New Roman"/>
+          <w:b/>
+          <w:sz w:val="28"/>
+          <w:szCs w:val="28"/>
+          <w:lang w:val="ru-RU"/>
+        </w:rPr>
+        <w:t xml:space="preserve">: </w:t>
+      </w:r>
+      <w:r>
+        <w:rPr>
+          <w:rFonts w:ascii="Times New Roman" w:eastAsia="Times New Roman" w:hAnsi="Times New Roman" w:cs="Times New Roman"/>
+          <w:b/>
+          <w:sz w:val="28"/>
+          <w:szCs w:val="28"/>
+          <w:lang w:val="ru-RU"/>
+        </w:rPr>
+        <w:t>я научился разрабатывать приложение для умных часов</w:t>
+      </w:r>
+      <w:r>
+        <w:rPr>
+          <w:rFonts w:ascii="Times New Roman" w:eastAsia="Times New Roman" w:hAnsi="Times New Roman" w:cs="Times New Roman"/>
+          <w:b/>
+          <w:sz w:val="28"/>
+          <w:szCs w:val="28"/>
+          <w:lang w:val="ru-RU"/>
+        </w:rPr>
+        <w:t>.</w:t>
+      </w:r>
+    </w:p>
     <w:sectPr>
       <w:pgSz w:w="11906" w:h="16838"/>
       <w:pgMar w:top="1134" w:right="850" w:bottom="1134" w:left="1701" w:header="708" w:footer="708" w:gutter="0"/>
@@ -3305,7 +3267,7 @@
 </file>
 
 <file path=word/endnotes.xml><?xml version="1.0" encoding="utf-8"?>
-<w:endnotes xmlns:wpc="http://schemas.microsoft.com/office/word/2010/wordprocessingCanvas" xmlns:cx="http://schemas.microsoft.com/office/drawing/2014/chartex" xmlns:cx1="http://schemas.microsoft.com/office/drawing/2015/9/8/chartex" xmlns:cx2="http://schemas.microsoft.com/office/drawing/2015/10/21/chartex" xmlns:cx3="http://schemas.microsoft.com/office/drawing/2016/5/9/chartex" xmlns:cx4="http://schemas.microsoft.com/office/drawing/2016/5/10/chartex" xmlns:cx5="http://schemas.microsoft.com/office/drawing/2016/5/11/chartex" xmlns:cx6="http://schemas.microsoft.com/office/drawing/2016/5/12/chartex" xmlns:cx7="http://schemas.microsoft.com/office/drawing/2016/5/13/chartex" xmlns:cx8="http://schemas.microsoft.com/office/drawing/2016/5/14/chartex" xmlns:mc="http://schemas.openxmlformats.org/markup-compatibility/2006" xmlns:aink="http://schemas.microsoft.com/office/drawing/2016/ink" xmlns:am3d="http://schemas.microsoft.com/office/drawing/2017/model3d" xmlns:o="urn:schemas-microsoft-com:office:office" xmlns:oel="http://schemas.microsoft.com/office/2019/extlst" xmlns:r="http://schemas.openxmlformats.org/officeDocument/2006/relationships" xmlns:m="http://schemas.openxmlformats.org/officeDocument/2006/math" xmlns:v="urn:schemas-microsoft-com:vml" xmlns:wp14="http://schemas.microsoft.com/office/word/2010/wordprocessingDrawing" xmlns:wp="http://schemas.openxmlformats.org/drawingml/2006/wordprocessingDrawing" xmlns:w10="urn:schemas-microsoft-com:office:word" xmlns:w="http://schemas.openxmlformats.org/wordprocessingml/2006/main" xmlns:w14="http://schemas.microsoft.com/office/word/2010/wordml" xmlns:w15="http://schemas.microsoft.com/office/word/2012/wordml" xmlns:w16cex="http://schemas.microsoft.com/office/word/2018/wordml/cex" xmlns:w16cid="http://schemas.microsoft.com/office/word/2016/wordml/cid" xmlns:w16="http://schemas.microsoft.com/office/word/2018/wordml" xmlns:w16du="http://schemas.microsoft.com/office/word/2023/wordml/word16du" xmlns:w16sdtdh="http://schemas.microsoft.com/office/word/2020/wordml/sdtdatahash" xmlns:w16se="http://schemas.microsoft.com/office/word/2015/wordml/symex" xmlns:wpg="http://schemas.microsoft.com/office/word/2010/wordprocessingGroup" xmlns:wpi="http://schemas.microsoft.com/office/word/2010/wordprocessingInk" xmlns:wne="http://schemas.microsoft.com/office/word/2006/wordml" xmlns:wps="http://schemas.microsoft.com/office/word/2010/wordprocessingShape" mc:Ignorable="w14 w15 w16se w16cid w16 w16cex w16sdtdh wp14">
+<w:endnotes xmlns:wpc="http://schemas.microsoft.com/office/word/2010/wordprocessingCanvas" xmlns:cx="http://schemas.microsoft.com/office/drawing/2014/chartex" xmlns:cx1="http://schemas.microsoft.com/office/drawing/2015/9/8/chartex" xmlns:cx2="http://schemas.microsoft.com/office/drawing/2015/10/21/chartex" xmlns:cx3="http://schemas.microsoft.com/office/drawing/2016/5/9/chartex" xmlns:cx4="http://schemas.microsoft.com/office/drawing/2016/5/10/chartex" xmlns:cx5="http://schemas.microsoft.com/office/drawing/2016/5/11/chartex" xmlns:cx6="http://schemas.microsoft.com/office/drawing/2016/5/12/chartex" xmlns:cx7="http://schemas.microsoft.com/office/drawing/2016/5/13/chartex" xmlns:cx8="http://schemas.microsoft.com/office/drawing/2016/5/14/chartex" xmlns:mc="http://schemas.openxmlformats.org/markup-compatibility/2006" xmlns:aink="http://schemas.microsoft.com/office/drawing/2016/ink" xmlns:am3d="http://schemas.microsoft.com/office/drawing/2017/model3d" xmlns:o="urn:schemas-microsoft-com:office:office" xmlns:r="http://schemas.openxmlformats.org/officeDocument/2006/relationships" xmlns:m="http://schemas.openxmlformats.org/officeDocument/2006/math" xmlns:v="urn:schemas-microsoft-com:vml" xmlns:wp14="http://schemas.microsoft.com/office/word/2010/wordprocessingDrawing" xmlns:wp="http://schemas.openxmlformats.org/drawingml/2006/wordprocessingDrawing" xmlns:w10="urn:schemas-microsoft-com:office:word" xmlns:w="http://schemas.openxmlformats.org/wordprocessingml/2006/main" xmlns:w14="http://schemas.microsoft.com/office/word/2010/wordml" xmlns:w15="http://schemas.microsoft.com/office/word/2012/wordml" xmlns:w16cex="http://schemas.microsoft.com/office/word/2018/wordml/cex" xmlns:w16cid="http://schemas.microsoft.com/office/word/2016/wordml/cid" xmlns:w16="http://schemas.microsoft.com/office/word/2018/wordml" xmlns:w16sdtdh="http://schemas.microsoft.com/office/word/2020/wordml/sdtdatahash" xmlns:w16se="http://schemas.microsoft.com/office/word/2015/wordml/symex" xmlns:wpg="http://schemas.microsoft.com/office/word/2010/wordprocessingGroup" xmlns:wpi="http://schemas.microsoft.com/office/word/2010/wordprocessingInk" xmlns:wne="http://schemas.microsoft.com/office/word/2006/wordml" xmlns:wps="http://schemas.microsoft.com/office/word/2010/wordprocessingShape" mc:Ignorable="w14 w15 w16se w16cid w16 w16cex w16sdtdh wp14">
   <w:endnote w:type="separator" w:id="-1">
     <w:p>
       <w:pPr>
@@ -3330,7 +3292,7 @@
 </file>
 
 <file path=word/footnotes.xml><?xml version="1.0" encoding="utf-8"?>
-<w:footnotes xmlns:wpc="http://schemas.microsoft.com/office/word/2010/wordprocessingCanvas" xmlns:cx="http://schemas.microsoft.com/office/drawing/2014/chartex" xmlns:cx1="http://schemas.microsoft.com/office/drawing/2015/9/8/chartex" xmlns:cx2="http://schemas.microsoft.com/office/drawing/2015/10/21/chartex" xmlns:cx3="http://schemas.microsoft.com/office/drawing/2016/5/9/chartex" xmlns:cx4="http://schemas.microsoft.com/office/drawing/2016/5/10/chartex" xmlns:cx5="http://schemas.microsoft.com/office/drawing/2016/5/11/chartex" xmlns:cx6="http://schemas.microsoft.com/office/drawing/2016/5/12/chartex" xmlns:cx7="http://schemas.microsoft.com/office/drawing/2016/5/13/chartex" xmlns:cx8="http://schemas.microsoft.com/office/drawing/2016/5/14/chartex" xmlns:mc="http://schemas.openxmlformats.org/markup-compatibility/2006" xmlns:aink="http://schemas.microsoft.com/office/drawing/2016/ink" xmlns:am3d="http://schemas.microsoft.com/office/drawing/2017/model3d" xmlns:o="urn:schemas-microsoft-com:office:office" xmlns:oel="http://schemas.microsoft.com/office/2019/extlst" xmlns:r="http://schemas.openxmlformats.org/officeDocument/2006/relationships" xmlns:m="http://schemas.openxmlformats.org/officeDocument/2006/math" xmlns:v="urn:schemas-microsoft-com:vml" xmlns:wp14="http://schemas.microsoft.com/office/word/2010/wordprocessingDrawing" xmlns:wp="http://schemas.openxmlformats.org/drawingml/2006/wordprocessingDrawing" xmlns:w10="urn:schemas-microsoft-com:office:word" xmlns:w="http://schemas.openxmlformats.org/wordprocessingml/2006/main" xmlns:w14="http://schemas.microsoft.com/office/word/2010/wordml" xmlns:w15="http://schemas.microsoft.com/office/word/2012/wordml" xmlns:w16cex="http://schemas.microsoft.com/office/word/2018/wordml/cex" xmlns:w16cid="http://schemas.microsoft.com/office/word/2016/wordml/cid" xmlns:w16="http://schemas.microsoft.com/office/word/2018/wordml" xmlns:w16du="http://schemas.microsoft.com/office/word/2023/wordml/word16du" xmlns:w16sdtdh="http://schemas.microsoft.com/office/word/2020/wordml/sdtdatahash" xmlns:w16se="http://schemas.microsoft.com/office/word/2015/wordml/symex" xmlns:wpg="http://schemas.microsoft.com/office/word/2010/wordprocessingGroup" xmlns:wpi="http://schemas.microsoft.com/office/word/2010/wordprocessingInk" xmlns:wne="http://schemas.microsoft.com/office/word/2006/wordml" xmlns:wps="http://schemas.microsoft.com/office/word/2010/wordprocessingShape" mc:Ignorable="w14 w15 w16se w16cid w16 w16cex w16sdtdh wp14">
+<w:footnotes xmlns:wpc="http://schemas.microsoft.com/office/word/2010/wordprocessingCanvas" xmlns:cx="http://schemas.microsoft.com/office/drawing/2014/chartex" xmlns:cx1="http://schemas.microsoft.com/office/drawing/2015/9/8/chartex" xmlns:cx2="http://schemas.microsoft.com/office/drawing/2015/10/21/chartex" xmlns:cx3="http://schemas.microsoft.com/office/drawing/2016/5/9/chartex" xmlns:cx4="http://schemas.microsoft.com/office/drawing/2016/5/10/chartex" xmlns:cx5="http://schemas.microsoft.com/office/drawing/2016/5/11/chartex" xmlns:cx6="http://schemas.microsoft.com/office/drawing/2016/5/12/chartex" xmlns:cx7="http://schemas.microsoft.com/office/drawing/2016/5/13/chartex" xmlns:cx8="http://schemas.microsoft.com/office/drawing/2016/5/14/chartex" xmlns:mc="http://schemas.openxmlformats.org/markup-compatibility/2006" xmlns:aink="http://schemas.microsoft.com/office/drawing/2016/ink" xmlns:am3d="http://schemas.microsoft.com/office/drawing/2017/model3d" xmlns:o="urn:schemas-microsoft-com:office:office" xmlns:r="http://schemas.openxmlformats.org/officeDocument/2006/relationships" xmlns:m="http://schemas.openxmlformats.org/officeDocument/2006/math" xmlns:v="urn:schemas-microsoft-com:vml" xmlns:wp14="http://schemas.microsoft.com/office/word/2010/wordprocessingDrawing" xmlns:wp="http://schemas.openxmlformats.org/drawingml/2006/wordprocessingDrawing" xmlns:w10="urn:schemas-microsoft-com:office:word" xmlns:w="http://schemas.openxmlformats.org/wordprocessingml/2006/main" xmlns:w14="http://schemas.microsoft.com/office/word/2010/wordml" xmlns:w15="http://schemas.microsoft.com/office/word/2012/wordml" xmlns:w16cex="http://schemas.microsoft.com/office/word/2018/wordml/cex" xmlns:w16cid="http://schemas.microsoft.com/office/word/2016/wordml/cid" xmlns:w16="http://schemas.microsoft.com/office/word/2018/wordml" xmlns:w16sdtdh="http://schemas.microsoft.com/office/word/2020/wordml/sdtdatahash" xmlns:w16se="http://schemas.microsoft.com/office/word/2015/wordml/symex" xmlns:wpg="http://schemas.microsoft.com/office/word/2010/wordprocessingGroup" xmlns:wpi="http://schemas.microsoft.com/office/word/2010/wordprocessingInk" xmlns:wne="http://schemas.microsoft.com/office/word/2006/wordml" xmlns:wps="http://schemas.microsoft.com/office/word/2010/wordprocessingShape" mc:Ignorable="w14 w15 w16se w16cid w16 w16cex w16sdtdh wp14">
   <w:footnote w:type="separator" w:id="-1">
     <w:p>
       <w:pPr>
@@ -3355,7 +3317,7 @@
 </file>
 
 <file path=word/numbering.xml><?xml version="1.0" encoding="utf-8"?>
-<w:numbering xmlns:wpc="http://schemas.microsoft.com/office/word/2010/wordprocessingCanvas" xmlns:cx="http://schemas.microsoft.com/office/drawing/2014/chartex" xmlns:cx1="http://schemas.microsoft.com/office/drawing/2015/9/8/chartex" xmlns:cx2="http://schemas.microsoft.com/office/drawing/2015/10/21/chartex" xmlns:cx3="http://schemas.microsoft.com/office/drawing/2016/5/9/chartex" xmlns:cx4="http://schemas.microsoft.com/office/drawing/2016/5/10/chartex" xmlns:cx5="http://schemas.microsoft.com/office/drawing/2016/5/11/chartex" xmlns:cx6="http://schemas.microsoft.com/office/drawing/2016/5/12/chartex" xmlns:cx7="http://schemas.microsoft.com/office/drawing/2016/5/13/chartex" xmlns:cx8="http://schemas.microsoft.com/office/drawing/2016/5/14/chartex" xmlns:mc="http://schemas.openxmlformats.org/markup-compatibility/2006" xmlns:aink="http://schemas.microsoft.com/office/drawing/2016/ink" xmlns:am3d="http://schemas.microsoft.com/office/drawing/2017/model3d" xmlns:o="urn:schemas-microsoft-com:office:office" xmlns:oel="http://schemas.microsoft.com/office/2019/extlst" xmlns:r="http://schemas.openxmlformats.org/officeDocument/2006/relationships" xmlns:m="http://schemas.openxmlformats.org/officeDocument/2006/math" xmlns:v="urn:schemas-microsoft-com:vml" xmlns:wp14="http://schemas.microsoft.com/office/word/2010/wordprocessingDrawing" xmlns:wp="http://schemas.openxmlformats.org/drawingml/2006/wordprocessingDrawing" xmlns:w10="urn:schemas-microsoft-com:office:word" xmlns:w="http://schemas.openxmlformats.org/wordprocessingml/2006/main" xmlns:w14="http://schemas.microsoft.com/office/word/2010/wordml" xmlns:w15="http://schemas.microsoft.com/office/word/2012/wordml" xmlns:w16cex="http://schemas.microsoft.com/office/word/2018/wordml/cex" xmlns:w16cid="http://schemas.microsoft.com/office/word/2016/wordml/cid" xmlns:w16="http://schemas.microsoft.com/office/word/2018/wordml" xmlns:w16du="http://schemas.microsoft.com/office/word/2023/wordml/word16du" xmlns:w16sdtdh="http://schemas.microsoft.com/office/word/2020/wordml/sdtdatahash" xmlns:w16se="http://schemas.microsoft.com/office/word/2015/wordml/symex" xmlns:wpg="http://schemas.microsoft.com/office/word/2010/wordprocessingGroup" xmlns:wpi="http://schemas.microsoft.com/office/word/2010/wordprocessingInk" xmlns:wne="http://schemas.microsoft.com/office/word/2006/wordml" xmlns:wps="http://schemas.microsoft.com/office/word/2010/wordprocessingShape" mc:Ignorable="w14 w15 w16se w16cid w16 w16cex w16sdtdh wp14">
+<w:numbering xmlns:wpc="http://schemas.microsoft.com/office/word/2010/wordprocessingCanvas" xmlns:cx="http://schemas.microsoft.com/office/drawing/2014/chartex" xmlns:cx1="http://schemas.microsoft.com/office/drawing/2015/9/8/chartex" xmlns:cx2="http://schemas.microsoft.com/office/drawing/2015/10/21/chartex" xmlns:cx3="http://schemas.microsoft.com/office/drawing/2016/5/9/chartex" xmlns:cx4="http://schemas.microsoft.com/office/drawing/2016/5/10/chartex" xmlns:cx5="http://schemas.microsoft.com/office/drawing/2016/5/11/chartex" xmlns:cx6="http://schemas.microsoft.com/office/drawing/2016/5/12/chartex" xmlns:cx7="http://schemas.microsoft.com/office/drawing/2016/5/13/chartex" xmlns:cx8="http://schemas.microsoft.com/office/drawing/2016/5/14/chartex" xmlns:mc="http://schemas.openxmlformats.org/markup-compatibility/2006" xmlns:aink="http://schemas.microsoft.com/office/drawing/2016/ink" xmlns:am3d="http://schemas.microsoft.com/office/drawing/2017/model3d" xmlns:o="urn:schemas-microsoft-com:office:office" xmlns:r="http://schemas.openxmlformats.org/officeDocument/2006/relationships" xmlns:m="http://schemas.openxmlformats.org/officeDocument/2006/math" xmlns:v="urn:schemas-microsoft-com:vml" xmlns:wp14="http://schemas.microsoft.com/office/word/2010/wordprocessingDrawing" xmlns:wp="http://schemas.openxmlformats.org/drawingml/2006/wordprocessingDrawing" xmlns:w10="urn:schemas-microsoft-com:office:word" xmlns:w="http://schemas.openxmlformats.org/wordprocessingml/2006/main" xmlns:w14="http://schemas.microsoft.com/office/word/2010/wordml" xmlns:w15="http://schemas.microsoft.com/office/word/2012/wordml" xmlns:w16cex="http://schemas.microsoft.com/office/word/2018/wordml/cex" xmlns:w16cid="http://schemas.microsoft.com/office/word/2016/wordml/cid" xmlns:w16="http://schemas.microsoft.com/office/word/2018/wordml" xmlns:w16sdtdh="http://schemas.microsoft.com/office/word/2020/wordml/sdtdatahash" xmlns:w16se="http://schemas.microsoft.com/office/word/2015/wordml/symex" xmlns:wpg="http://schemas.microsoft.com/office/word/2010/wordprocessingGroup" xmlns:wpi="http://schemas.microsoft.com/office/word/2010/wordprocessingInk" xmlns:wne="http://schemas.microsoft.com/office/word/2006/wordml" xmlns:wps="http://schemas.microsoft.com/office/word/2010/wordprocessingShape" mc:Ignorable="w14 w15 w16se w16cid w16 w16cex w16sdtdh wp14">
   <w:abstractNum w:abstractNumId="0" w15:restartNumberingAfterBreak="0">
     <w:nsid w:val="02B3417B"/>
     <w:multiLevelType w:val="hybridMultilevel"/>
@@ -3713,6 +3675,95 @@
     </w:lvl>
   </w:abstractNum>
   <w:abstractNum w:abstractNumId="4" w15:restartNumberingAfterBreak="0">
+    <w:nsid w:val="5CE64033"/>
+    <w:multiLevelType w:val="hybridMultilevel"/>
+    <w:tmpl w:val="2BD61D78"/>
+    <w:lvl w:ilvl="0" w:tplc="0419000F">
+      <w:start w:val="1"/>
+      <w:numFmt w:val="decimal"/>
+      <w:lvlText w:val="%1."/>
+      <w:lvlJc w:val="left"/>
+      <w:pPr>
+        <w:ind w:left="720" w:hanging="360"/>
+      </w:pPr>
+      <w:rPr>
+        <w:rFonts w:hint="default"/>
+      </w:rPr>
+    </w:lvl>
+    <w:lvl w:ilvl="1" w:tplc="04190019" w:tentative="1">
+      <w:start w:val="1"/>
+      <w:numFmt w:val="lowerLetter"/>
+      <w:lvlText w:val="%2."/>
+      <w:lvlJc w:val="left"/>
+      <w:pPr>
+        <w:ind w:left="1440" w:hanging="360"/>
+      </w:pPr>
+    </w:lvl>
+    <w:lvl w:ilvl="2" w:tplc="0419001B" w:tentative="1">
+      <w:start w:val="1"/>
+      <w:numFmt w:val="lowerRoman"/>
+      <w:lvlText w:val="%3."/>
+      <w:lvlJc w:val="right"/>
+      <w:pPr>
+        <w:ind w:left="2160" w:hanging="180"/>
+      </w:pPr>
+    </w:lvl>
+    <w:lvl w:ilvl="3" w:tplc="0419000F" w:tentative="1">
+      <w:start w:val="1"/>
+      <w:numFmt w:val="decimal"/>
+      <w:lvlText w:val="%4."/>
+      <w:lvlJc w:val="left"/>
+      <w:pPr>
+        <w:ind w:left="2880" w:hanging="360"/>
+      </w:pPr>
+    </w:lvl>
+    <w:lvl w:ilvl="4" w:tplc="04190019" w:tentative="1">
+      <w:start w:val="1"/>
+      <w:numFmt w:val="lowerLetter"/>
+      <w:lvlText w:val="%5."/>
+      <w:lvlJc w:val="left"/>
+      <w:pPr>
+        <w:ind w:left="3600" w:hanging="360"/>
+      </w:pPr>
+    </w:lvl>
+    <w:lvl w:ilvl="5" w:tplc="0419001B" w:tentative="1">
+      <w:start w:val="1"/>
+      <w:numFmt w:val="lowerRoman"/>
+      <w:lvlText w:val="%6."/>
+      <w:lvlJc w:val="right"/>
+      <w:pPr>
+        <w:ind w:left="4320" w:hanging="180"/>
+      </w:pPr>
+    </w:lvl>
+    <w:lvl w:ilvl="6" w:tplc="0419000F" w:tentative="1">
+      <w:start w:val="1"/>
+      <w:numFmt w:val="decimal"/>
+      <w:lvlText w:val="%7."/>
+      <w:lvlJc w:val="left"/>
+      <w:pPr>
+        <w:ind w:left="5040" w:hanging="360"/>
+      </w:pPr>
+    </w:lvl>
+    <w:lvl w:ilvl="7" w:tplc="04190019" w:tentative="1">
+      <w:start w:val="1"/>
+      <w:numFmt w:val="lowerLetter"/>
+      <w:lvlText w:val="%8."/>
+      <w:lvlJc w:val="left"/>
+      <w:pPr>
+        <w:ind w:left="5760" w:hanging="360"/>
+      </w:pPr>
+    </w:lvl>
+    <w:lvl w:ilvl="8" w:tplc="0419001B" w:tentative="1">
+      <w:start w:val="1"/>
+      <w:numFmt w:val="lowerRoman"/>
+      <w:lvlText w:val="%9."/>
+      <w:lvlJc w:val="right"/>
+      <w:pPr>
+        <w:ind w:left="6480" w:hanging="180"/>
+      </w:pPr>
+    </w:lvl>
+  </w:abstractNum>
+  <w:abstractNum w:abstractNumId="5" w15:restartNumberingAfterBreak="0">
     <w:nsid w:val="721F6655"/>
     <w:multiLevelType w:val="hybridMultilevel"/>
     <w:tmpl w:val="D9F2C6C0"/>
@@ -3801,20 +3852,23 @@
       </w:pPr>
     </w:lvl>
   </w:abstractNum>
-  <w:num w:numId="1" w16cid:durableId="1997955156">
+  <w:num w:numId="1">
     <w:abstractNumId w:val="3"/>
   </w:num>
-  <w:num w:numId="2" w16cid:durableId="1719430374">
+  <w:num w:numId="2">
     <w:abstractNumId w:val="1"/>
   </w:num>
-  <w:num w:numId="3" w16cid:durableId="403140124">
-    <w:abstractNumId w:val="4"/>
+  <w:num w:numId="3">
+    <w:abstractNumId w:val="5"/>
   </w:num>
-  <w:num w:numId="4" w16cid:durableId="766462125">
+  <w:num w:numId="4">
     <w:abstractNumId w:val="0"/>
   </w:num>
-  <w:num w:numId="5" w16cid:durableId="1498108748">
+  <w:num w:numId="5">
     <w:abstractNumId w:val="2"/>
+  </w:num>
+  <w:num w:numId="6">
+    <w:abstractNumId w:val="4"/>
   </w:num>
 </w:numbering>
 </file>
